--- a/Basics/Kafka.docx
+++ b/Basics/Kafka.docx
@@ -85,7 +85,7 @@
           </mc:Choice>
           <mc:Fallback>
             <w:pict>
-              <v:shapetype w14:anchorId="37592185" id="_x0000_t32" coordsize="21600,21600" o:spt="32" o:oned="t" path="m,l21600,21600e" filled="f">
+              <v:shapetype w14:anchorId="0A26A0F0" id="_x0000_t32" coordsize="21600,21600" o:spt="32" o:oned="t" path="m,l21600,21600e" filled="f">
                 <v:path arrowok="t" fillok="f" o:connecttype="none"/>
                 <o:lock v:ext="edit" shapetype="t"/>
               </v:shapetype>
@@ -373,7 +373,7 @@
           </mc:Choice>
           <mc:Fallback>
             <w:pict>
-              <v:shape w14:anchorId="7756F68A" id="Straight Arrow Connector 4" o:spid="_x0000_s1026" type="#_x0000_t32" style="position:absolute;margin-left:211.7pt;margin-top:212.6pt;width:30.1pt;height:11.3pt;flip:x y;z-index:251660288;visibility:visible;mso-wrap-style:square;mso-width-percent:0;mso-height-percent:0;mso-wrap-distance-left:9pt;mso-wrap-distance-top:0;mso-wrap-distance-right:9pt;mso-wrap-distance-bottom:0;mso-position-horizontal:absolute;mso-position-horizontal-relative:text;mso-position-vertical:absolute;mso-position-vertical-relative:text;mso-width-percent:0;mso-height-percent:0;mso-width-relative:margin;mso-height-relative:margin" o:gfxdata="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" strokecolor="#4579b8 [3044]">
+              <v:shape w14:anchorId="65B80C11" id="Straight Arrow Connector 4" o:spid="_x0000_s1026" type="#_x0000_t32" style="position:absolute;margin-left:211.7pt;margin-top:212.6pt;width:30.1pt;height:11.3pt;flip:x y;z-index:251660288;visibility:visible;mso-wrap-style:square;mso-width-percent:0;mso-height-percent:0;mso-wrap-distance-left:9pt;mso-wrap-distance-top:0;mso-wrap-distance-right:9pt;mso-wrap-distance-bottom:0;mso-position-horizontal:absolute;mso-position-horizontal-relative:text;mso-position-vertical:absolute;mso-position-vertical-relative:text;mso-width-percent:0;mso-height-percent:0;mso-width-relative:margin;mso-height-relative:margin" o:gfxdata="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" strokecolor="#4579b8 [3044]">
                 <v:stroke endarrow="block"/>
               </v:shape>
             </w:pict>
@@ -456,7 +456,6 @@
         <w:rPr>
           <w:szCs w:val="22"/>
         </w:rPr>
-        <w:lastRenderedPageBreak/>
         <w:t>Extract downloaded tar file and extract it any folder</w:t>
       </w:r>
     </w:p>
@@ -588,7 +587,7 @@
           </mc:Choice>
           <mc:Fallback>
             <w:pict>
-              <v:shape w14:anchorId="4558994B" id="Straight Arrow Connector 7" o:spid="_x0000_s1026" type="#_x0000_t32" style="position:absolute;margin-left:249.9pt;margin-top:108.15pt;width:16.1pt;height:23.65pt;flip:x y;z-index:251661312;visibility:visible;mso-wrap-style:square;mso-width-percent:0;mso-height-percent:0;mso-wrap-distance-left:9pt;mso-wrap-distance-top:0;mso-wrap-distance-right:9pt;mso-wrap-distance-bottom:0;mso-position-horizontal:absolute;mso-position-horizontal-relative:text;mso-position-vertical:absolute;mso-position-vertical-relative:text;mso-width-percent:0;mso-height-percent:0;mso-width-relative:margin;mso-height-relative:margin" o:gfxdata="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" strokecolor="#4579b8 [3044]">
+              <v:shape w14:anchorId="5F828EA5" id="Straight Arrow Connector 7" o:spid="_x0000_s1026" type="#_x0000_t32" style="position:absolute;margin-left:249.9pt;margin-top:108.15pt;width:16.1pt;height:23.65pt;flip:x y;z-index:251661312;visibility:visible;mso-wrap-style:square;mso-width-percent:0;mso-height-percent:0;mso-wrap-distance-left:9pt;mso-wrap-distance-top:0;mso-wrap-distance-right:9pt;mso-wrap-distance-bottom:0;mso-position-horizontal:absolute;mso-position-horizontal-relative:text;mso-position-vertical:absolute;mso-position-vertical-relative:text;mso-width-percent:0;mso-height-percent:0;mso-width-relative:margin;mso-height-relative:margin" o:gfxdata="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" strokecolor="#4579b8 [3044]">
                 <v:stroke endarrow="block"/>
               </v:shape>
             </w:pict>
@@ -800,7 +799,6 @@
         <w:rPr>
           <w:szCs w:val="22"/>
         </w:rPr>
-        <w:lastRenderedPageBreak/>
         <w:t xml:space="preserve">If you see list of command options then Kafka is installed </w:t>
       </w:r>
       <w:r>
@@ -2171,7 +2169,6 @@
         <w:spacing w:line="260" w:lineRule="atLeast"/>
       </w:pPr>
       <w:r>
-        <w:lastRenderedPageBreak/>
         <w:t>Kafka producer run on port 9092</w:t>
       </w:r>
     </w:p>
@@ -2652,7 +2649,7 @@
         <w:spacing w:line="260" w:lineRule="atLeast"/>
       </w:pPr>
       <w:r>
-        <w:t xml:space="preserve">How to consumer </w:t>
+        <w:t xml:space="preserve">How to consume </w:t>
       </w:r>
       <w:r>
         <w:t>K</w:t>
@@ -2674,7 +2671,6 @@
         <w:spacing w:line="260" w:lineRule="atLeast"/>
       </w:pPr>
       <w:r>
-        <w:lastRenderedPageBreak/>
         <w:t>Kafka messages can consumed when producer produces messages. Kafka consumer will be ready to listen the messages what kafka producer will produce. Kafka consumer will run on 9092 port locally and it has to specify the topic name which it want to consume</w:t>
       </w:r>
     </w:p>
@@ -2879,11 +2875,7 @@
           </mc:Choice>
           <mc:Fallback>
             <w:pict>
-              <v:shapetype w14:anchorId="0DEFF04F" id="_x0000_t32" coordsize="21600,21600" o:spt="32" o:oned="t" path="m,l21600,21600e" filled="f">
-                <v:path arrowok="t" fillok="f" o:connecttype="none"/>
-                <o:lock v:ext="edit" shapetype="t"/>
-              </v:shapetype>
-              <v:shape id="Straight Arrow Connector 17" o:spid="_x0000_s1026" type="#_x0000_t32" style="position:absolute;margin-left:325.6pt;margin-top:55.55pt;width:2.7pt;height:24.2pt;flip:x y;z-index:251666432;visibility:visible;mso-wrap-style:square;mso-wrap-distance-left:9pt;mso-wrap-distance-top:0;mso-wrap-distance-right:9pt;mso-wrap-distance-bottom:0;mso-position-horizontal:absolute;mso-position-horizontal-relative:text;mso-position-vertical:absolute;mso-position-vertical-relative:text" o:gfxdata="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" strokecolor="#4579b8 [3044]">
+              <v:shape w14:anchorId="542548F5" id="Straight Arrow Connector 17" o:spid="_x0000_s1026" type="#_x0000_t32" style="position:absolute;margin-left:325.6pt;margin-top:55.55pt;width:2.7pt;height:24.2pt;flip:x y;z-index:251666432;visibility:visible;mso-wrap-style:square;mso-wrap-distance-left:9pt;mso-wrap-distance-top:0;mso-wrap-distance-right:9pt;mso-wrap-distance-bottom:0;mso-position-horizontal:absolute;mso-position-horizontal-relative:text;mso-position-vertical:absolute;mso-position-vertical-relative:text" o:gfxdata="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" strokecolor="#4579b8 [3044]">
                 <v:stroke endarrow="block"/>
               </v:shape>
             </w:pict>
@@ -2950,7 +2942,7 @@
           </mc:Choice>
           <mc:Fallback>
             <w:pict>
-              <v:shape w14:anchorId="7C71E824" id="Straight Arrow Connector 11" o:spid="_x0000_s1026" type="#_x0000_t32" style="position:absolute;margin-left:63.35pt;margin-top:53pt;width:2.7pt;height:24.2pt;flip:x y;z-index:251662336;visibility:visible;mso-wrap-style:square;mso-wrap-distance-left:9pt;mso-wrap-distance-top:0;mso-wrap-distance-right:9pt;mso-wrap-distance-bottom:0;mso-position-horizontal:absolute;mso-position-horizontal-relative:text;mso-position-vertical:absolute;mso-position-vertical-relative:text" o:gfxdata="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" strokecolor="#4579b8 [3044]">
+              <v:shape w14:anchorId="7CF2DBD7" id="Straight Arrow Connector 11" o:spid="_x0000_s1026" type="#_x0000_t32" style="position:absolute;margin-left:63.35pt;margin-top:53pt;width:2.7pt;height:24.2pt;flip:x y;z-index:251662336;visibility:visible;mso-wrap-style:square;mso-wrap-distance-left:9pt;mso-wrap-distance-top:0;mso-wrap-distance-right:9pt;mso-wrap-distance-bottom:0;mso-position-horizontal:absolute;mso-position-horizontal-relative:text;mso-position-vertical:absolute;mso-position-vertical-relative:text" o:gfxdata="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" strokecolor="#4579b8 [3044]">
                 <v:stroke endarrow="block"/>
               </v:shape>
             </w:pict>
@@ -3366,7 +3358,6 @@
           <w:sz w:val="22"/>
           <w:lang w:val="en-GB" w:eastAsia="zh-CN"/>
         </w:rPr>
-        <w:lastRenderedPageBreak/>
         <w:t>Step2:</w:t>
       </w:r>
       <w:r>
@@ -3440,7 +3431,28 @@
           <w:sz w:val="22"/>
           <w:lang w:val="en-GB" w:eastAsia="zh-CN"/>
         </w:rPr>
-        <w:t xml:space="preserve">kafka-console-consumer -bootstrap-server localhost:9092 -topic -group </w:t>
+        <w:t>kafka-console-consumer -bootstrap-server localhost:9092 -topic </w:t>
+      </w:r>
+      <w:r>
+        <w:rPr>
+          <w:rFonts w:ascii="Arial" w:eastAsiaTheme="minorHAnsi" w:hAnsi="Arial"/>
+          <w:b/>
+          <w:bCs/>
+          <w:color w:val="00B050"/>
+          <w:sz w:val="22"/>
+          <w:lang w:val="en-GB" w:eastAsia="zh-CN"/>
+        </w:rPr>
+        <w:t xml:space="preserve">&lt;topic-name&gt; </w:t>
+      </w:r>
+      <w:r>
+        <w:rPr>
+          <w:rFonts w:ascii="Arial" w:eastAsiaTheme="minorHAnsi" w:hAnsi="Arial"/>
+          <w:b/>
+          <w:bCs/>
+          <w:sz w:val="22"/>
+          <w:lang w:val="en-GB" w:eastAsia="zh-CN"/>
+        </w:rPr>
+        <w:t xml:space="preserve">-group </w:t>
       </w:r>
       <w:r>
         <w:rPr>
@@ -3680,7 +3692,6 @@
           <w:sz w:val="20"/>
           <w:lang w:val="en-US" w:eastAsia="en-US"/>
         </w:rPr>
-        <w:lastRenderedPageBreak/>
         <w:drawing>
           <wp:inline distT="0" distB="0" distL="0" distR="0" wp14:anchorId="5FE8023A" wp14:editId="62AA53BE">
             <wp:extent cx="7294880" cy="5145405"/>
@@ -3852,7 +3863,6 @@
           <w:sz w:val="20"/>
           <w:lang w:val="en-US" w:eastAsia="en-US"/>
         </w:rPr>
-        <w:lastRenderedPageBreak/>
         <w:drawing>
           <wp:inline distT="0" distB="0" distL="0" distR="0" wp14:anchorId="3B5B96B6" wp14:editId="43B1932B">
             <wp:extent cx="7287895" cy="2340610"/>
@@ -4090,7 +4100,6 @@
           <w:sz w:val="22"/>
           <w:szCs w:val="22"/>
         </w:rPr>
-        <w:lastRenderedPageBreak/>
         <w:t>So, in this way, various consumers in a consumer group consume the messages from the Kafka topics.</w:t>
       </w:r>
     </w:p>
@@ -4109,6 +4118,7 @@
       <w:r>
         <w:rPr>
           <w:rFonts w:eastAsia="Times New Roman" w:cs="Arial"/>
+          <w:noProof/>
           <w:color w:val="000000"/>
           <w:szCs w:val="22"/>
           <w:lang w:val="en-US" w:eastAsia="en-US"/>
@@ -4846,11 +4856,11 @@
       <w:r>
         <w:rPr>
           <w:rFonts w:eastAsia="Times New Roman" w:cs="Arial"/>
-          <w:color w:val="000000"/>
-          <w:szCs w:val="22"/>
-          <w:lang w:val="en-US" w:eastAsia="en-US"/>
-        </w:rPr>
-        <w:lastRenderedPageBreak/>
+          <w:noProof/>
+          <w:color w:val="000000"/>
+          <w:szCs w:val="22"/>
+          <w:lang w:val="en-US" w:eastAsia="en-US"/>
+        </w:rPr>
         <w:drawing>
           <wp:inline distT="0" distB="0" distL="0" distR="0" wp14:anchorId="0982B57A" wp14:editId="7678C483">
             <wp:extent cx="7240270" cy="5370195"/>
@@ -4956,11 +4966,11 @@
       <w:r>
         <w:rPr>
           <w:rFonts w:eastAsia="Times New Roman" w:cs="Arial"/>
-          <w:color w:val="000000"/>
-          <w:szCs w:val="22"/>
-          <w:lang w:val="en-US" w:eastAsia="en-US"/>
-        </w:rPr>
-        <w:lastRenderedPageBreak/>
+          <w:noProof/>
+          <w:color w:val="000000"/>
+          <w:szCs w:val="22"/>
+          <w:lang w:val="en-US" w:eastAsia="en-US"/>
+        </w:rPr>
         <w:drawing>
           <wp:inline distT="0" distB="0" distL="0" distR="0" wp14:anchorId="1217C277" wp14:editId="348BFFDC">
             <wp:extent cx="6564630" cy="6455410"/>
@@ -5068,11 +5078,11 @@
       <w:r>
         <w:rPr>
           <w:rFonts w:eastAsia="Times New Roman" w:cs="Arial"/>
-          <w:color w:val="000000"/>
-          <w:szCs w:val="22"/>
-          <w:lang w:val="en-US" w:eastAsia="en-US"/>
-        </w:rPr>
-        <w:lastRenderedPageBreak/>
+          <w:noProof/>
+          <w:color w:val="000000"/>
+          <w:szCs w:val="22"/>
+          <w:lang w:val="en-US" w:eastAsia="en-US"/>
+        </w:rPr>
         <w:drawing>
           <wp:inline distT="0" distB="0" distL="0" distR="0" wp14:anchorId="79E37056" wp14:editId="25599625">
             <wp:extent cx="7322185" cy="6325870"/>
@@ -5180,11 +5190,11 @@
       <w:r>
         <w:rPr>
           <w:rFonts w:eastAsia="Times New Roman" w:cs="Arial"/>
-          <w:color w:val="000000"/>
-          <w:szCs w:val="22"/>
-          <w:lang w:val="en-US" w:eastAsia="en-US"/>
-        </w:rPr>
-        <w:lastRenderedPageBreak/>
+          <w:noProof/>
+          <w:color w:val="000000"/>
+          <w:szCs w:val="22"/>
+          <w:lang w:val="en-US" w:eastAsia="en-US"/>
+        </w:rPr>
         <w:drawing>
           <wp:inline distT="0" distB="0" distL="0" distR="0" wp14:anchorId="78E1C980" wp14:editId="08FC3F52">
             <wp:extent cx="7867650" cy="5608955"/>
@@ -5333,11 +5343,11 @@
       <w:r>
         <w:rPr>
           <w:rFonts w:eastAsia="Times New Roman" w:cs="Arial"/>
-          <w:color w:val="000000"/>
-          <w:szCs w:val="22"/>
-          <w:lang w:val="en-US" w:eastAsia="en-US"/>
-        </w:rPr>
-        <w:lastRenderedPageBreak/>
+          <w:noProof/>
+          <w:color w:val="000000"/>
+          <w:szCs w:val="22"/>
+          <w:lang w:val="en-US" w:eastAsia="en-US"/>
+        </w:rPr>
         <w:drawing>
           <wp:inline distT="0" distB="0" distL="0" distR="0" wp14:anchorId="5015DE2B" wp14:editId="71F8E5FE">
             <wp:extent cx="6305550" cy="3821430"/>
@@ -5505,11 +5515,11 @@
       <w:r>
         <w:rPr>
           <w:rFonts w:eastAsia="Times New Roman" w:cs="Arial"/>
-          <w:color w:val="000000"/>
-          <w:szCs w:val="22"/>
-          <w:lang w:val="en-US" w:eastAsia="en-US"/>
-        </w:rPr>
-        <w:lastRenderedPageBreak/>
+          <w:noProof/>
+          <w:color w:val="000000"/>
+          <w:szCs w:val="22"/>
+          <w:lang w:val="en-US" w:eastAsia="en-US"/>
+        </w:rPr>
         <w:drawing>
           <wp:inline distT="0" distB="0" distL="0" distR="0" wp14:anchorId="749C4153" wp14:editId="2982F754">
             <wp:extent cx="6400800" cy="3705585"/>
@@ -5596,6 +5606,7 @@
       <w:r>
         <w:rPr>
           <w:rFonts w:eastAsia="Times New Roman" w:cs="Arial"/>
+          <w:noProof/>
           <w:color w:val="000000"/>
           <w:szCs w:val="22"/>
           <w:lang w:val="en-US" w:eastAsia="en-US"/>
@@ -5669,7 +5680,6 @@
           <w:sz w:val="22"/>
           <w:szCs w:val="22"/>
         </w:rPr>
-        <w:lastRenderedPageBreak/>
         <w:t>To know the appropriate repository, look at the Maven projects window, and see the slf4j version under 'Dependencies'.</w:t>
       </w:r>
     </w:p>
@@ -5687,6 +5697,7 @@
       <w:r>
         <w:rPr>
           <w:rFonts w:eastAsia="Times New Roman" w:cs="Arial"/>
+          <w:noProof/>
           <w:color w:val="000000"/>
           <w:szCs w:val="22"/>
           <w:lang w:val="en-US" w:eastAsia="en-US"/>
@@ -5777,11 +5788,11 @@
       <w:r>
         <w:rPr>
           <w:rFonts w:eastAsia="Times New Roman" w:cs="Arial"/>
-          <w:color w:val="000000"/>
-          <w:szCs w:val="22"/>
-          <w:lang w:val="en-US" w:eastAsia="en-US"/>
-        </w:rPr>
-        <w:lastRenderedPageBreak/>
+          <w:noProof/>
+          <w:color w:val="000000"/>
+          <w:szCs w:val="22"/>
+          <w:lang w:val="en-US" w:eastAsia="en-US"/>
+        </w:rPr>
         <w:drawing>
           <wp:inline distT="0" distB="0" distL="0" distR="0" wp14:anchorId="19882747" wp14:editId="17579B5F">
             <wp:extent cx="6298565" cy="4394835"/>
@@ -5971,11 +5982,11 @@
       <w:r>
         <w:rPr>
           <w:rFonts w:eastAsia="Times New Roman" w:cs="Arial"/>
-          <w:color w:val="000000"/>
-          <w:szCs w:val="22"/>
-          <w:lang w:val="en-US" w:eastAsia="en-US"/>
-        </w:rPr>
-        <w:lastRenderedPageBreak/>
+          <w:noProof/>
+          <w:color w:val="000000"/>
+          <w:szCs w:val="22"/>
+          <w:lang w:val="en-US" w:eastAsia="en-US"/>
+        </w:rPr>
         <w:drawing>
           <wp:inline distT="0" distB="0" distL="0" distR="0" wp14:anchorId="16F0576B" wp14:editId="1D56576D">
             <wp:extent cx="7990840" cy="6790055"/>
@@ -6191,7 +6202,6 @@
           <w:szCs w:val="22"/>
           <w:lang w:val="en-US" w:eastAsia="en-US"/>
         </w:rPr>
-        <w:lastRenderedPageBreak/>
         <w:t>Send the data.</w:t>
       </w:r>
     </w:p>
@@ -6444,6 +6454,7 @@
       <w:r>
         <w:rPr>
           <w:rFonts w:eastAsia="Times New Roman" w:cs="Arial"/>
+          <w:noProof/>
           <w:color w:val="000000"/>
           <w:szCs w:val="22"/>
           <w:lang w:val="en-US" w:eastAsia="en-US"/>
@@ -6558,7 +6569,6 @@
           <w:sz w:val="22"/>
           <w:szCs w:val="22"/>
         </w:rPr>
-        <w:lastRenderedPageBreak/>
         <w:t>So, in this way, the first step to create producer properties is completed.</w:t>
       </w:r>
     </w:p>
@@ -6673,27 +6683,7 @@
           <w:highlight w:val="yellow"/>
           <w:lang w:val="en-US" w:eastAsia="en-US"/>
         </w:rPr>
-        <w:t>String&gt; first_producer = </w:t>
-      </w:r>
-      <w:r>
-        <w:rPr>
-          <w:rFonts w:eastAsia="Times New Roman" w:cs="Arial"/>
-          <w:color w:val="000000"/>
-          <w:szCs w:val="22"/>
-          <w:highlight w:val="yellow"/>
-          <w:lang w:val="en-US" w:eastAsia="en-US"/>
-        </w:rPr>
-        <w:t>new</w:t>
-      </w:r>
-      <w:r>
-        <w:rPr>
-          <w:rFonts w:eastAsia="Times New Roman" w:cs="Arial"/>
-          <w:color w:val="000000"/>
-          <w:szCs w:val="22"/>
-          <w:highlight w:val="yellow"/>
-          <w:lang w:val="en-US" w:eastAsia="en-US"/>
-        </w:rPr>
-        <w:t> KafkaProducer&lt;String, String&gt;(properties);</w:t>
+        <w:t>String&gt; first_producer = new KafkaProducer&lt;String, String&gt;(properties);</w:t>
       </w:r>
       <w:r>
         <w:rPr>
@@ -6803,14 +6793,15 @@
       <w:r>
         <w:rPr>
           <w:rFonts w:eastAsia="Times New Roman" w:cs="Arial"/>
+          <w:noProof/>
           <w:color w:val="000000"/>
           <w:szCs w:val="22"/>
           <w:lang w:val="en-US" w:eastAsia="en-US"/>
         </w:rPr>
         <w:drawing>
           <wp:inline distT="0" distB="0" distL="0" distR="0" wp14:anchorId="0AC1C88B" wp14:editId="473744CD">
-            <wp:extent cx="7076440" cy="1617345"/>
-            <wp:effectExtent l="0" t="0" r="0" b="1905"/>
+            <wp:extent cx="6038215" cy="1380055"/>
+            <wp:effectExtent l="0" t="0" r="635" b="0"/>
             <wp:docPr id="28" name="Picture 28" descr="Creating Kafka Producer in Java"/>
             <wp:cNvGraphicFramePr>
               <a:graphicFrameLocks xmlns:a="http://schemas.openxmlformats.org/drawingml/2006/main" noChangeAspect="1"/>
@@ -6840,7 +6831,7 @@
                   <pic:spPr bwMode="auto">
                     <a:xfrm>
                       <a:off x="0" y="0"/>
-                      <a:ext cx="7076440" cy="1617345"/>
+                      <a:ext cx="6086994" cy="1391204"/>
                     </a:xfrm>
                     <a:prstGeom prst="rect">
                       <a:avLst/>
@@ -6948,67 +6939,7 @@
           <w:highlight w:val="yellow"/>
           <w:lang w:val="en-US" w:eastAsia="en-US"/>
         </w:rPr>
-        <w:t>ProducerRecord&lt;String, String&gt; record=</w:t>
-      </w:r>
-      <w:r>
-        <w:rPr>
-          <w:rFonts w:eastAsia="Times New Roman" w:cs="Arial"/>
-          <w:color w:val="000000"/>
-          <w:szCs w:val="22"/>
-          <w:highlight w:val="yellow"/>
-          <w:lang w:val="en-US" w:eastAsia="en-US"/>
-        </w:rPr>
-        <w:t>new</w:t>
-      </w:r>
-      <w:r>
-        <w:rPr>
-          <w:rFonts w:eastAsia="Times New Roman" w:cs="Arial"/>
-          <w:color w:val="000000"/>
-          <w:szCs w:val="22"/>
-          <w:highlight w:val="yellow"/>
-          <w:lang w:val="en-US" w:eastAsia="en-US"/>
-        </w:rPr>
-        <w:t> ProducerRecord&lt;String, String&gt;(</w:t>
-      </w:r>
-      <w:r>
-        <w:rPr>
-          <w:rFonts w:eastAsia="Times New Roman" w:cs="Arial"/>
-          <w:color w:val="000000"/>
-          <w:szCs w:val="22"/>
-          <w:highlight w:val="yellow"/>
-          <w:lang w:val="en-US" w:eastAsia="en-US"/>
-        </w:rPr>
-        <w:t>"my_first"</w:t>
-      </w:r>
-      <w:r>
-        <w:rPr>
-          <w:rFonts w:eastAsia="Times New Roman" w:cs="Arial"/>
-          <w:color w:val="000000"/>
-          <w:szCs w:val="22"/>
-          <w:highlight w:val="yellow"/>
-          <w:lang w:val="en-US" w:eastAsia="en-US"/>
-        </w:rPr>
-        <w:t>, </w:t>
-      </w:r>
-      <w:r>
-        <w:rPr>
-          <w:rFonts w:eastAsia="Times New Roman" w:cs="Arial"/>
-          <w:color w:val="000000"/>
-          <w:szCs w:val="22"/>
-          <w:highlight w:val="yellow"/>
-          <w:lang w:val="en-US" w:eastAsia="en-US"/>
-        </w:rPr>
-        <w:t>"Hye Kafka"</w:t>
-      </w:r>
-      <w:r>
-        <w:rPr>
-          <w:rFonts w:eastAsia="Times New Roman" w:cs="Arial"/>
-          <w:color w:val="000000"/>
-          <w:szCs w:val="22"/>
-          <w:highlight w:val="yellow"/>
-          <w:lang w:val="en-US" w:eastAsia="en-US"/>
-        </w:rPr>
-        <w:t>);</w:t>
+        <w:t>ProducerRecord&lt;String, String&gt; record=new ProducerRecord&lt;String, String&gt;("my_first", "Hye Kafka");</w:t>
       </w:r>
       <w:r>
         <w:rPr>
@@ -7116,15 +7047,15 @@
       <w:r>
         <w:rPr>
           <w:rFonts w:eastAsia="Times New Roman" w:cs="Arial"/>
-          <w:color w:val="000000"/>
-          <w:szCs w:val="22"/>
-          <w:lang w:val="en-US" w:eastAsia="en-US"/>
-        </w:rPr>
-        <w:lastRenderedPageBreak/>
+          <w:noProof/>
+          <w:color w:val="000000"/>
+          <w:szCs w:val="22"/>
+          <w:lang w:val="en-US" w:eastAsia="en-US"/>
+        </w:rPr>
         <w:drawing>
           <wp:inline distT="0" distB="0" distL="0" distR="0" wp14:anchorId="2E57512D" wp14:editId="66D209FB">
-            <wp:extent cx="8754745" cy="3077845"/>
-            <wp:effectExtent l="0" t="0" r="8255" b="8255"/>
+            <wp:extent cx="6325870" cy="2223942"/>
+            <wp:effectExtent l="0" t="0" r="0" b="5080"/>
             <wp:docPr id="27" name="Picture 27" descr="Creating Kafka Producer in Java"/>
             <wp:cNvGraphicFramePr>
               <a:graphicFrameLocks xmlns:a="http://schemas.openxmlformats.org/drawingml/2006/main" noChangeAspect="1"/>
@@ -7154,7 +7085,7 @@
                   <pic:spPr bwMode="auto">
                     <a:xfrm>
                       <a:off x="0" y="0"/>
-                      <a:ext cx="8754745" cy="3077845"/>
+                      <a:ext cx="6370693" cy="2239700"/>
                     </a:xfrm>
                     <a:prstGeom prst="rect">
                       <a:avLst/>
@@ -7278,15 +7209,15 @@
       <w:r>
         <w:rPr>
           <w:rFonts w:eastAsia="Times New Roman" w:cs="Arial"/>
-          <w:color w:val="000000"/>
-          <w:szCs w:val="22"/>
-          <w:lang w:val="en-US" w:eastAsia="en-US"/>
-        </w:rPr>
-        <w:lastRenderedPageBreak/>
+          <w:noProof/>
+          <w:color w:val="000000"/>
+          <w:szCs w:val="22"/>
+          <w:lang w:val="en-US" w:eastAsia="en-US"/>
+        </w:rPr>
         <w:drawing>
           <wp:inline distT="0" distB="0" distL="0" distR="0" wp14:anchorId="22D5CBD6" wp14:editId="7EF9888F">
-            <wp:extent cx="8659495" cy="4476750"/>
-            <wp:effectExtent l="0" t="0" r="8255" b="0"/>
+            <wp:extent cx="6238901" cy="3225361"/>
+            <wp:effectExtent l="0" t="0" r="0" b="0"/>
             <wp:docPr id="26" name="Picture 26" descr="Creating Kafka Producer in Java"/>
             <wp:cNvGraphicFramePr>
               <a:graphicFrameLocks xmlns:a="http://schemas.openxmlformats.org/drawingml/2006/main" noChangeAspect="1"/>
@@ -7316,7 +7247,7 @@
                   <pic:spPr bwMode="auto">
                     <a:xfrm>
                       <a:off x="0" y="0"/>
-                      <a:ext cx="8659495" cy="4476750"/>
+                      <a:ext cx="6253891" cy="3233110"/>
                     </a:xfrm>
                     <a:prstGeom prst="rect">
                       <a:avLst/>
@@ -7514,15 +7445,15 @@
       <w:r>
         <w:rPr>
           <w:rFonts w:eastAsia="Times New Roman" w:cs="Arial"/>
-          <w:color w:val="000000"/>
-          <w:szCs w:val="22"/>
-          <w:lang w:val="en-US" w:eastAsia="en-US"/>
-        </w:rPr>
-        <w:lastRenderedPageBreak/>
+          <w:noProof/>
+          <w:color w:val="000000"/>
+          <w:szCs w:val="22"/>
+          <w:lang w:val="en-US" w:eastAsia="en-US"/>
+        </w:rPr>
         <w:drawing>
           <wp:inline distT="0" distB="0" distL="0" distR="0" wp14:anchorId="45F8E284" wp14:editId="7816B27F">
-            <wp:extent cx="6646545" cy="2136140"/>
-            <wp:effectExtent l="0" t="0" r="1905" b="0"/>
+            <wp:extent cx="5970270" cy="1918791"/>
+            <wp:effectExtent l="0" t="0" r="0" b="5715"/>
             <wp:docPr id="25" name="Picture 25" descr="Creating Kafka Producer in Java"/>
             <wp:cNvGraphicFramePr>
               <a:graphicFrameLocks xmlns:a="http://schemas.openxmlformats.org/drawingml/2006/main" noChangeAspect="1"/>
@@ -7552,7 +7483,7 @@
                   <pic:spPr bwMode="auto">
                     <a:xfrm>
                       <a:off x="0" y="0"/>
-                      <a:ext cx="6646545" cy="2136140"/>
+                      <a:ext cx="5984630" cy="1923406"/>
                     </a:xfrm>
                     <a:prstGeom prst="rect">
                       <a:avLst/>
@@ -7580,14 +7511,15 @@
       <w:r>
         <w:rPr>
           <w:rFonts w:eastAsia="Times New Roman" w:cs="Arial"/>
+          <w:noProof/>
           <w:color w:val="000000"/>
           <w:szCs w:val="22"/>
           <w:lang w:val="en-US" w:eastAsia="en-US"/>
         </w:rPr>
         <w:drawing>
           <wp:inline distT="0" distB="0" distL="0" distR="0" wp14:anchorId="19CABC75" wp14:editId="11AC93F9">
-            <wp:extent cx="11552555" cy="4394835"/>
-            <wp:effectExtent l="0" t="0" r="0" b="5715"/>
+            <wp:extent cx="6068715" cy="2308667"/>
+            <wp:effectExtent l="0" t="0" r="8255" b="0"/>
             <wp:docPr id="24" name="Picture 24" descr="Creating Kafka Producer in Java"/>
             <wp:cNvGraphicFramePr>
               <a:graphicFrameLocks xmlns:a="http://schemas.openxmlformats.org/drawingml/2006/main" noChangeAspect="1"/>
@@ -7617,7 +7549,7 @@
                   <pic:spPr bwMode="auto">
                     <a:xfrm>
                       <a:off x="0" y="0"/>
-                      <a:ext cx="11552555" cy="4394835"/>
+                      <a:ext cx="6151584" cy="2340192"/>
                     </a:xfrm>
                     <a:prstGeom prst="rect">
                       <a:avLst/>
@@ -7835,7 +7767,6 @@
           <w:sz w:val="22"/>
           <w:szCs w:val="22"/>
         </w:rPr>
-        <w:lastRenderedPageBreak/>
         <w:t>Kafka Producer Callbacks</w:t>
       </w:r>
     </w:p>
@@ -8094,8 +8025,8 @@
         </w:rPr>
         <w:drawing>
           <wp:inline distT="0" distB="0" distL="0" distR="0">
-            <wp:extent cx="6448425" cy="4305935"/>
-            <wp:effectExtent l="0" t="0" r="9525" b="0"/>
+            <wp:extent cx="5743575" cy="3835271"/>
+            <wp:effectExtent l="0" t="0" r="0" b="0"/>
             <wp:docPr id="44" name="Picture 44" descr="Kafka Producer Callbacks"/>
             <wp:cNvGraphicFramePr>
               <a:graphicFrameLocks xmlns:a="http://schemas.openxmlformats.org/drawingml/2006/main" noChangeAspect="1"/>
@@ -8125,7 +8056,7 @@
                   <pic:spPr bwMode="auto">
                     <a:xfrm>
                       <a:off x="0" y="0"/>
-                      <a:ext cx="6448425" cy="4305935"/>
+                      <a:ext cx="5763148" cy="3848341"/>
                     </a:xfrm>
                     <a:prstGeom prst="rect">
                       <a:avLst/>
@@ -8163,7 +8094,6 @@
           <w:szCs w:val="22"/>
           <w:bdr w:val="none" w:sz="0" w:space="0" w:color="auto" w:frame="1"/>
         </w:rPr>
-        <w:lastRenderedPageBreak/>
         <w:t>first_producer.send(record, </w:t>
       </w:r>
       <w:r>
@@ -9097,8 +9027,6 @@
     <w:p>
       <w:pPr>
         <w:pStyle w:val="Heading2"/>
-        <w:shd w:val="clear" w:color="auto" w:fill="FFFFFF"/>
-        <w:spacing w:line="312" w:lineRule="atLeast"/>
         <w:rPr>
           <w:rFonts w:ascii="Arial" w:hAnsi="Arial" w:cs="Arial"/>
           <w:b/>
@@ -9117,7 +9045,6 @@
           <w:sz w:val="22"/>
           <w:szCs w:val="22"/>
         </w:rPr>
-        <w:lastRenderedPageBreak/>
         <w:t>Producer with Keys</w:t>
       </w:r>
     </w:p>
@@ -9148,20 +9075,31 @@
         <w:shd w:val="clear" w:color="auto" w:fill="FFFFFF"/>
         <w:rPr>
           <w:rFonts w:ascii="Arial" w:hAnsi="Arial" w:cs="Arial"/>
-          <w:sz w:val="22"/>
-          <w:szCs w:val="22"/>
-        </w:rPr>
-      </w:pPr>
-      <w:r>
-        <w:rPr>
-          <w:rFonts w:ascii="Arial" w:hAnsi="Arial" w:cs="Arial"/>
-          <w:color w:val="000000"/>
-          <w:sz w:val="22"/>
-          <w:szCs w:val="22"/>
-        </w:rPr>
-        <w:lastRenderedPageBreak/>
+          <w:color w:val="000000"/>
+          <w:sz w:val="22"/>
+          <w:szCs w:val="22"/>
+        </w:rPr>
+      </w:pPr>
+      <w:r>
+        <w:rPr>
+          <w:rFonts w:ascii="Arial" w:hAnsi="Arial" w:cs="Arial"/>
+          <w:color w:val="000000"/>
+          <w:sz w:val="22"/>
+          <w:szCs w:val="22"/>
+        </w:rPr>
         <w:t>One way to implement a key is shown below:</w:t>
       </w:r>
+    </w:p>
+    <w:p>
+      <w:pPr>
+        <w:pStyle w:val="NormalWeb"/>
+        <w:shd w:val="clear" w:color="auto" w:fill="FFFFFF"/>
+        <w:rPr>
+          <w:rFonts w:ascii="Arial" w:hAnsi="Arial" w:cs="Arial"/>
+          <w:sz w:val="22"/>
+          <w:szCs w:val="22"/>
+        </w:rPr>
+      </w:pPr>
       <w:r>
         <w:rPr>
           <w:rFonts w:ascii="Arial" w:hAnsi="Arial" w:cs="Arial"/>
@@ -9171,8 +9109,8 @@
         </w:rPr>
         <w:drawing>
           <wp:inline distT="0" distB="0" distL="0" distR="0">
-            <wp:extent cx="7513320" cy="4688205"/>
-            <wp:effectExtent l="0" t="0" r="0" b="0"/>
+            <wp:extent cx="5817870" cy="3630268"/>
+            <wp:effectExtent l="0" t="0" r="0" b="8890"/>
             <wp:docPr id="42" name="Picture 42" descr="Kafka Producer Callbacks"/>
             <wp:cNvGraphicFramePr>
               <a:graphicFrameLocks xmlns:a="http://schemas.openxmlformats.org/drawingml/2006/main" noChangeAspect="1"/>
@@ -9202,7 +9140,7 @@
                   <pic:spPr bwMode="auto">
                     <a:xfrm>
                       <a:off x="0" y="0"/>
-                      <a:ext cx="7513320" cy="4688205"/>
+                      <a:ext cx="5838991" cy="3643447"/>
                     </a:xfrm>
                     <a:prstGeom prst="rect">
                       <a:avLst/>
@@ -9302,17 +9240,7 @@
           <w:sz w:val="22"/>
           <w:szCs w:val="22"/>
         </w:rPr>
-        <w:t xml:space="preserve">In the above snapshot, we have specified the topic name, its value, and the key. While creating the ProducerRecord, three of them are passed as the parameters. If the exception </w:t>
-      </w:r>
-      <w:r>
-        <w:rPr>
-          <w:rFonts w:ascii="Arial" w:hAnsi="Arial" w:cs="Arial"/>
-          <w:color w:val="000000"/>
-          <w:sz w:val="22"/>
-          <w:szCs w:val="22"/>
-        </w:rPr>
-        <w:lastRenderedPageBreak/>
-        <w:t>'e' will be equal to null, the logger will fetch the information about the key. At the end, a </w:t>
+        <w:t>In the above snapshot, we have specified the topic name, its value, and the key. While creating the ProducerRecord, three of them are passed as the parameters. If the exception 'e' will be equal to null, the logger will fetch the information about the key. At the end, a </w:t>
       </w:r>
       <w:r>
         <w:rPr>
@@ -9537,18 +9465,7 @@
           <w:sz w:val="22"/>
           <w:szCs w:val="22"/>
         </w:rPr>
-        <w:t>The highlighted parts in the output tell the key values, topic name, partition number, offset value, as well as the timestamps. The message 'OneTwo</w:t>
-      </w:r>
-      <w:bookmarkStart w:id="0" w:name="_GoBack"/>
-      <w:bookmarkEnd w:id="0"/>
-      <w:r>
-        <w:rPr>
-          <w:rFonts w:ascii="Arial" w:hAnsi="Arial" w:cs="Arial"/>
-          <w:color w:val="000000"/>
-          <w:sz w:val="22"/>
-          <w:szCs w:val="22"/>
-        </w:rPr>
-        <w:t>' will always go to the specified partitions now.</w:t>
+        <w:t>The highlighted parts in the output tell the key values, topic name, partition number, offset value, as well as the timestamps. The message 'OneTwo' will always go to the specified partitions now.</w:t>
       </w:r>
     </w:p>
     <w:p>
@@ -9591,6 +9508,40 @@
           <w:tab w:val="left" w:pos="6845"/>
         </w:tabs>
         <w:rPr>
+          <w:rFonts w:eastAsiaTheme="majorEastAsia" w:cs="Arial"/>
+          <w:b/>
+          <w:bCs/>
+          <w:color w:val="610B38"/>
+          <w:szCs w:val="22"/>
+        </w:rPr>
+      </w:pPr>
+      <w:r>
+        <w:rPr>
+          <w:rFonts w:eastAsiaTheme="majorEastAsia" w:cs="Arial"/>
+          <w:b/>
+          <w:bCs/>
+          <w:color w:val="610B38"/>
+          <w:szCs w:val="22"/>
+        </w:rPr>
+        <w:t xml:space="preserve">How to create safe </w:t>
+      </w:r>
+      <w:r>
+        <w:rPr>
+          <w:rFonts w:eastAsiaTheme="majorEastAsia" w:cs="Arial"/>
+          <w:b/>
+          <w:bCs/>
+          <w:color w:val="610B38"/>
+          <w:szCs w:val="22"/>
+        </w:rPr>
+        <w:t>producer?</w:t>
+      </w:r>
+    </w:p>
+    <w:p>
+      <w:pPr>
+        <w:tabs>
+          <w:tab w:val="left" w:pos="6845"/>
+        </w:tabs>
+        <w:rPr>
           <w:rFonts w:eastAsia="Times New Roman" w:cs="Arial"/>
           <w:color w:val="000000"/>
           <w:szCs w:val="22"/>
@@ -9610,6 +9561,15 @@
           <w:lang w:val="en-US" w:eastAsia="en-US"/>
         </w:rPr>
       </w:pPr>
+      <w:r>
+        <w:rPr>
+          <w:rFonts w:eastAsia="Times New Roman" w:cs="Arial"/>
+          <w:color w:val="000000"/>
+          <w:szCs w:val="22"/>
+          <w:lang w:val="en-US" w:eastAsia="en-US"/>
+        </w:rPr>
+        <w:t>Add the following configuration to Kafka Producer to make producer safe</w:t>
+      </w:r>
     </w:p>
     <w:p>
       <w:pPr>
@@ -9636,10 +9596,1046 @@
           <w:lang w:val="en-US" w:eastAsia="en-US"/>
         </w:rPr>
       </w:pPr>
+      <w:r>
+        <w:rPr>
+          <w:rFonts w:cs="Arial"/>
+          <w:noProof/>
+          <w:color w:val="FFFF00"/>
+          <w:sz w:val="20"/>
+          <w:lang w:val="en-US" w:eastAsia="en-US"/>
+        </w:rPr>
+        <mc:AlternateContent>
+          <mc:Choice Requires="wps">
+            <w:drawing>
+              <wp:anchor distT="0" distB="0" distL="114300" distR="114300" simplePos="0" relativeHeight="251669504" behindDoc="0" locked="0" layoutInCell="1" allowOverlap="1">
+                <wp:simplePos x="0" y="0"/>
+                <wp:positionH relativeFrom="margin">
+                  <wp:align>right</wp:align>
+                </wp:positionH>
+                <wp:positionV relativeFrom="paragraph">
+                  <wp:posOffset>187259</wp:posOffset>
+                </wp:positionV>
+                <wp:extent cx="5902325" cy="1486895"/>
+                <wp:effectExtent l="0" t="0" r="22225" b="18415"/>
+                <wp:wrapNone/>
+                <wp:docPr id="15" name="Rounded Rectangle 15"/>
+                <wp:cNvGraphicFramePr/>
+                <a:graphic xmlns:a="http://schemas.openxmlformats.org/drawingml/2006/main">
+                  <a:graphicData uri="http://schemas.microsoft.com/office/word/2010/wordprocessingShape">
+                    <wps:wsp>
+                      <wps:cNvSpPr/>
+                      <wps:spPr>
+                        <a:xfrm>
+                          <a:off x="0" y="0"/>
+                          <a:ext cx="5902325" cy="1486895"/>
+                        </a:xfrm>
+                        <a:prstGeom prst="roundRect">
+                          <a:avLst/>
+                        </a:prstGeom>
+                        <a:noFill/>
+                      </wps:spPr>
+                      <wps:style>
+                        <a:lnRef idx="2">
+                          <a:schemeClr val="accent6"/>
+                        </a:lnRef>
+                        <a:fillRef idx="1">
+                          <a:schemeClr val="lt1"/>
+                        </a:fillRef>
+                        <a:effectRef idx="0">
+                          <a:schemeClr val="accent6"/>
+                        </a:effectRef>
+                        <a:fontRef idx="minor">
+                          <a:schemeClr val="dk1"/>
+                        </a:fontRef>
+                      </wps:style>
+                      <wps:bodyPr rot="0" spcFirstLastPara="0" vertOverflow="overflow" horzOverflow="overflow" vert="horz" wrap="square" lIns="91440" tIns="45720" rIns="91440" bIns="45720" numCol="1" spcCol="0" rtlCol="0" fromWordArt="0" anchor="ctr" anchorCtr="0" forceAA="0" compatLnSpc="1">
+                        <a:prstTxWarp prst="textNoShape">
+                          <a:avLst/>
+                        </a:prstTxWarp>
+                        <a:noAutofit/>
+                      </wps:bodyPr>
+                    </wps:wsp>
+                  </a:graphicData>
+                </a:graphic>
+                <wp14:sizeRelV relativeFrom="margin">
+                  <wp14:pctHeight>0</wp14:pctHeight>
+                </wp14:sizeRelV>
+              </wp:anchor>
+            </w:drawing>
+          </mc:Choice>
+          <mc:Fallback>
+            <w:pict>
+              <v:roundrect w14:anchorId="53F65307" id="Rounded Rectangle 15" o:spid="_x0000_s1026" style="position:absolute;margin-left:413.55pt;margin-top:14.75pt;width:464.75pt;height:117.1pt;z-index:251669504;visibility:visible;mso-wrap-style:square;mso-height-percent:0;mso-wrap-distance-left:9pt;mso-wrap-distance-top:0;mso-wrap-distance-right:9pt;mso-wrap-distance-bottom:0;mso-position-horizontal:right;mso-position-horizontal-relative:margin;mso-position-vertical:absolute;mso-position-vertical-relative:text;mso-height-percent:0;mso-height-relative:margin;v-text-anchor:middle" arcsize="10923f" o:gfxdata="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" filled="f" strokecolor="#f79646 [3209]" strokeweight="2pt">
+                <w10:wrap anchorx="margin"/>
+              </v:roundrect>
+            </w:pict>
+          </mc:Fallback>
+        </mc:AlternateContent>
+      </w:r>
+    </w:p>
+    <w:p>
+      <w:pPr>
+        <w:pStyle w:val="NormalWeb"/>
+        <w:shd w:val="clear" w:color="auto" w:fill="FFFFFF"/>
+        <w:rPr>
+          <w:rFonts w:ascii="Arial" w:hAnsi="Arial" w:cs="Arial"/>
+          <w:color w:val="000000"/>
+          <w:sz w:val="20"/>
+          <w:szCs w:val="20"/>
+        </w:rPr>
+      </w:pPr>
+      <w:r>
+        <w:rPr>
+          <w:rFonts w:ascii="Arial" w:hAnsi="Arial" w:cs="Arial"/>
+          <w:color w:val="000000"/>
+          <w:sz w:val="20"/>
+          <w:szCs w:val="20"/>
+        </w:rPr>
+        <w:t xml:space="preserve">properties.setProperty(ProducerConfig.ACKS_CONFIG, Constants.ACKS_CONFIG);  </w:t>
+      </w:r>
+    </w:p>
+    <w:p>
+      <w:pPr>
+        <w:pStyle w:val="NormalWeb"/>
+        <w:shd w:val="clear" w:color="auto" w:fill="FFFFFF"/>
+        <w:rPr>
+          <w:rFonts w:ascii="Arial" w:hAnsi="Arial" w:cs="Arial"/>
+          <w:color w:val="000000"/>
+          <w:sz w:val="20"/>
+          <w:szCs w:val="20"/>
+        </w:rPr>
+      </w:pPr>
+      <w:r>
+        <w:rPr>
+          <w:rFonts w:ascii="Arial" w:hAnsi="Arial" w:cs="Arial"/>
+          <w:color w:val="000000"/>
+          <w:sz w:val="20"/>
+          <w:szCs w:val="20"/>
+        </w:rPr>
+        <w:t>properties.setProperty(ProducerConfig.ENABLE_IDEMPOTENCE_CONFIG, "true");</w:t>
+      </w:r>
+    </w:p>
+    <w:p>
+      <w:pPr>
+        <w:pStyle w:val="NormalWeb"/>
+        <w:shd w:val="clear" w:color="auto" w:fill="FFFFFF"/>
+        <w:rPr>
+          <w:rFonts w:ascii="Arial" w:hAnsi="Arial" w:cs="Arial"/>
+          <w:color w:val="000000"/>
+          <w:sz w:val="20"/>
+          <w:szCs w:val="20"/>
+        </w:rPr>
+      </w:pPr>
+      <w:r>
+        <w:rPr>
+          <w:rFonts w:ascii="Arial" w:hAnsi="Arial" w:cs="Arial"/>
+          <w:color w:val="000000"/>
+          <w:sz w:val="20"/>
+          <w:szCs w:val="20"/>
+        </w:rPr>
+        <w:t>properties.setProperty(ProducerConfig.RETRIES_CONFIG, String.valueOf(Integer.MAX_VALUE));</w:t>
+      </w:r>
+    </w:p>
+    <w:p>
+      <w:pPr>
+        <w:pStyle w:val="NormalWeb"/>
+        <w:shd w:val="clear" w:color="auto" w:fill="FFFFFF"/>
+        <w:rPr>
+          <w:rFonts w:ascii="Arial" w:hAnsi="Arial" w:cs="Arial"/>
+          <w:color w:val="000000"/>
+          <w:sz w:val="20"/>
+          <w:szCs w:val="20"/>
+        </w:rPr>
+      </w:pPr>
+      <w:r>
+        <w:rPr>
+          <w:rFonts w:ascii="Arial" w:hAnsi="Arial" w:cs="Arial"/>
+          <w:color w:val="000000"/>
+          <w:sz w:val="20"/>
+          <w:szCs w:val="20"/>
+        </w:rPr>
+        <w:t>properties.setProperty(ProducerConfig.MAX_IN_FLIGHT_REQUESTS_PER_CONNECTION, "5");</w:t>
+      </w:r>
+    </w:p>
+    <w:p>
+      <w:pPr>
+        <w:tabs>
+          <w:tab w:val="left" w:pos="6845"/>
+        </w:tabs>
+        <w:rPr>
+          <w:rFonts w:eastAsia="Times New Roman" w:cs="Arial"/>
+          <w:color w:val="000000"/>
+          <w:szCs w:val="22"/>
+          <w:lang w:val="en-US" w:eastAsia="en-US"/>
+        </w:rPr>
+      </w:pPr>
+    </w:p>
+    <w:p>
+      <w:pPr>
+        <w:tabs>
+          <w:tab w:val="left" w:pos="6845"/>
+        </w:tabs>
+        <w:rPr>
+          <w:rFonts w:eastAsia="Times New Roman" w:cs="Arial"/>
+          <w:color w:val="000000"/>
+          <w:szCs w:val="22"/>
+          <w:lang w:val="en-US" w:eastAsia="en-US"/>
+        </w:rPr>
+      </w:pPr>
+    </w:p>
+    <w:p>
+      <w:pPr>
+        <w:spacing w:line="345" w:lineRule="atLeast"/>
+        <w:ind w:left="300"/>
+        <w:rPr>
+          <w:rFonts w:ascii="Verdana" w:hAnsi="Verdana"/>
+          <w:color w:val="000000"/>
+          <w:sz w:val="20"/>
+          <w:lang w:val="en-US" w:eastAsia="en-US"/>
+        </w:rPr>
+      </w:pPr>
+    </w:p>
+    <w:p>
+      <w:pPr>
+        <w:pStyle w:val="Heading1"/>
+        <w:spacing w:before="75" w:beforeAutospacing="0" w:line="312" w:lineRule="atLeast"/>
+        <w:ind w:left="300"/>
+        <w:rPr>
+          <w:rFonts w:ascii="Helvetica" w:hAnsi="Helvetica"/>
+          <w:b w:val="0"/>
+          <w:bCs w:val="0"/>
+          <w:color w:val="610B38"/>
+          <w:sz w:val="44"/>
+          <w:szCs w:val="44"/>
+        </w:rPr>
+      </w:pPr>
+      <w:r>
+        <w:rPr>
+          <w:rFonts w:ascii="Helvetica" w:hAnsi="Helvetica"/>
+          <w:b w:val="0"/>
+          <w:bCs w:val="0"/>
+          <w:color w:val="610B38"/>
+          <w:sz w:val="44"/>
+          <w:szCs w:val="44"/>
+        </w:rPr>
+        <w:t>Message Compression in Kafka</w:t>
+      </w:r>
+    </w:p>
+    <w:p>
+      <w:pPr>
+        <w:pStyle w:val="NormalWeb"/>
+        <w:spacing w:line="345" w:lineRule="atLeast"/>
+        <w:ind w:left="300"/>
+        <w:rPr>
+          <w:rFonts w:ascii="Verdana" w:hAnsi="Verdana"/>
+          <w:color w:val="000000"/>
+          <w:sz w:val="20"/>
+          <w:szCs w:val="20"/>
+        </w:rPr>
+      </w:pPr>
+      <w:r>
+        <w:rPr>
+          <w:rFonts w:ascii="Verdana" w:hAnsi="Verdana"/>
+          <w:color w:val="000000"/>
+          <w:sz w:val="20"/>
+          <w:szCs w:val="20"/>
+        </w:rPr>
+        <w:t>As we have seen that the producer sends data to the Kafka in the text format, commonly called the </w:t>
+      </w:r>
+      <w:r>
+        <w:rPr>
+          <w:rStyle w:val="Strong"/>
+          <w:rFonts w:ascii="Verdana" w:hAnsi="Verdana"/>
+          <w:color w:val="000000"/>
+          <w:sz w:val="20"/>
+          <w:szCs w:val="20"/>
+        </w:rPr>
+        <w:t>JSON</w:t>
+      </w:r>
+      <w:r>
+        <w:rPr>
+          <w:rFonts w:ascii="Verdana" w:hAnsi="Verdana"/>
+          <w:color w:val="000000"/>
+          <w:sz w:val="20"/>
+          <w:szCs w:val="20"/>
+        </w:rPr>
+        <w:t> format. JSON has a demerit, i.e., data is stored in the string form. This creates several duplicated records to get stored in the Kafka topic. Thus, it occupies much disk space. Consequently, it is required to reduce disk space. This can be done by compressing or lingering the data before sending it to the Kafka.</w:t>
+      </w:r>
+    </w:p>
+    <w:p>
+      <w:pPr>
+        <w:pStyle w:val="Heading2"/>
+        <w:spacing w:line="312" w:lineRule="atLeast"/>
+        <w:ind w:left="300"/>
+        <w:rPr>
+          <w:rFonts w:ascii="Helvetica" w:hAnsi="Helvetica"/>
+          <w:color w:val="610B38"/>
+          <w:sz w:val="38"/>
+          <w:szCs w:val="38"/>
+        </w:rPr>
+      </w:pPr>
+      <w:r>
+        <w:rPr>
+          <w:rFonts w:ascii="Helvetica" w:hAnsi="Helvetica"/>
+          <w:b/>
+          <w:bCs/>
+          <w:color w:val="610B38"/>
+          <w:sz w:val="38"/>
+          <w:szCs w:val="38"/>
+        </w:rPr>
+        <w:t>Need for Message Compression</w:t>
+      </w:r>
+    </w:p>
+    <w:p>
+      <w:pPr>
+        <w:pStyle w:val="NormalWeb"/>
+        <w:spacing w:line="345" w:lineRule="atLeast"/>
+        <w:ind w:left="300"/>
+        <w:rPr>
+          <w:rFonts w:ascii="Verdana" w:hAnsi="Verdana"/>
+          <w:color w:val="000000"/>
+          <w:sz w:val="20"/>
+          <w:szCs w:val="20"/>
+        </w:rPr>
+      </w:pPr>
+      <w:r>
+        <w:rPr>
+          <w:rFonts w:ascii="Verdana" w:hAnsi="Verdana"/>
+          <w:color w:val="000000"/>
+          <w:sz w:val="20"/>
+          <w:szCs w:val="20"/>
+        </w:rPr>
+        <w:t>There can be the following reasons which better describes the need to reduce the message size:</w:t>
+      </w:r>
+    </w:p>
+    <w:p>
+      <w:pPr>
+        <w:numPr>
+          <w:ilvl w:val="0"/>
+          <w:numId w:val="8"/>
+        </w:numPr>
+        <w:spacing w:before="60" w:after="100" w:afterAutospacing="1" w:line="315" w:lineRule="atLeast"/>
+        <w:ind w:left="1020"/>
+        <w:rPr>
+          <w:rFonts w:ascii="Verdana" w:hAnsi="Verdana"/>
+          <w:color w:val="000000"/>
+          <w:sz w:val="20"/>
+        </w:rPr>
+      </w:pPr>
+      <w:r>
+        <w:rPr>
+          <w:rFonts w:ascii="Verdana" w:hAnsi="Verdana"/>
+          <w:color w:val="000000"/>
+          <w:sz w:val="20"/>
+        </w:rPr>
+        <w:t>It will reduce the latency and size required to send data to Kafka.</w:t>
+      </w:r>
+    </w:p>
+    <w:p>
+      <w:pPr>
+        <w:numPr>
+          <w:ilvl w:val="0"/>
+          <w:numId w:val="8"/>
+        </w:numPr>
+        <w:spacing w:before="60" w:after="100" w:afterAutospacing="1" w:line="315" w:lineRule="atLeast"/>
+        <w:ind w:left="1020"/>
+        <w:rPr>
+          <w:rFonts w:ascii="Verdana" w:hAnsi="Verdana"/>
+          <w:color w:val="000000"/>
+          <w:sz w:val="20"/>
+        </w:rPr>
+      </w:pPr>
+      <w:r>
+        <w:rPr>
+          <w:rFonts w:ascii="Verdana" w:hAnsi="Verdana"/>
+          <w:color w:val="000000"/>
+          <w:sz w:val="20"/>
+        </w:rPr>
+        <w:t>It will reduce the bandwidth that will make users increase the net messages which are sent to the broker.</w:t>
+      </w:r>
+    </w:p>
+    <w:p>
+      <w:pPr>
+        <w:numPr>
+          <w:ilvl w:val="0"/>
+          <w:numId w:val="8"/>
+        </w:numPr>
+        <w:spacing w:before="60" w:after="100" w:afterAutospacing="1" w:line="315" w:lineRule="atLeast"/>
+        <w:ind w:left="1020"/>
+        <w:rPr>
+          <w:rFonts w:ascii="Verdana" w:hAnsi="Verdana"/>
+          <w:color w:val="000000"/>
+          <w:sz w:val="20"/>
+        </w:rPr>
+      </w:pPr>
+      <w:r>
+        <w:rPr>
+          <w:rFonts w:ascii="Verdana" w:hAnsi="Verdana"/>
+          <w:color w:val="000000"/>
+          <w:sz w:val="20"/>
+        </w:rPr>
+        <w:t>It can lead to low cost when the data is stored in the Kafka via cloud platforms. It is because cloud services are paid. Therefore, it calculates the amount of data stored in Kafka.</w:t>
+      </w:r>
+    </w:p>
+    <w:p>
+      <w:pPr>
+        <w:numPr>
+          <w:ilvl w:val="0"/>
+          <w:numId w:val="8"/>
+        </w:numPr>
+        <w:spacing w:before="60" w:after="100" w:afterAutospacing="1" w:line="315" w:lineRule="atLeast"/>
+        <w:ind w:left="1020"/>
+        <w:rPr>
+          <w:rFonts w:ascii="Verdana" w:hAnsi="Verdana"/>
+          <w:color w:val="000000"/>
+          <w:sz w:val="20"/>
+        </w:rPr>
+      </w:pPr>
+      <w:r>
+        <w:rPr>
+          <w:rFonts w:ascii="Verdana" w:hAnsi="Verdana"/>
+          <w:color w:val="000000"/>
+          <w:sz w:val="20"/>
+        </w:rPr>
+        <w:t>Message compression does not need any change in the configuration of the broker and consumer.</w:t>
+      </w:r>
+    </w:p>
+    <w:p>
+      <w:pPr>
+        <w:numPr>
+          <w:ilvl w:val="0"/>
+          <w:numId w:val="8"/>
+        </w:numPr>
+        <w:spacing w:before="60" w:after="100" w:afterAutospacing="1" w:line="315" w:lineRule="atLeast"/>
+        <w:ind w:left="1020"/>
+        <w:rPr>
+          <w:rFonts w:ascii="Verdana" w:hAnsi="Verdana"/>
+          <w:color w:val="000000"/>
+          <w:sz w:val="20"/>
+        </w:rPr>
+      </w:pPr>
+      <w:r>
+        <w:rPr>
+          <w:rFonts w:ascii="Verdana" w:hAnsi="Verdana"/>
+          <w:color w:val="000000"/>
+          <w:sz w:val="20"/>
+        </w:rPr>
+        <w:t>Message compression does not need any change in the configuration of the broker and consumer.</w:t>
+      </w:r>
+    </w:p>
+    <w:p>
+      <w:pPr>
+        <w:numPr>
+          <w:ilvl w:val="0"/>
+          <w:numId w:val="8"/>
+        </w:numPr>
+        <w:spacing w:before="60" w:after="100" w:afterAutospacing="1" w:line="315" w:lineRule="atLeast"/>
+        <w:ind w:left="1020"/>
+        <w:rPr>
+          <w:rFonts w:ascii="Verdana" w:hAnsi="Verdana"/>
+          <w:color w:val="000000"/>
+          <w:sz w:val="20"/>
+        </w:rPr>
+      </w:pPr>
+      <w:r>
+        <w:rPr>
+          <w:rFonts w:ascii="Verdana" w:hAnsi="Verdana"/>
+          <w:color w:val="000000"/>
+          <w:sz w:val="20"/>
+        </w:rPr>
+        <w:t>The reduced disk load will lead to fast read and write operations.</w:t>
+      </w:r>
+    </w:p>
+    <w:p>
+      <w:pPr>
+        <w:pStyle w:val="Heading2"/>
+        <w:spacing w:line="312" w:lineRule="atLeast"/>
+        <w:ind w:left="300"/>
+        <w:rPr>
+          <w:rFonts w:ascii="Helvetica" w:hAnsi="Helvetica"/>
+          <w:color w:val="610B38"/>
+          <w:sz w:val="38"/>
+          <w:szCs w:val="38"/>
+        </w:rPr>
+      </w:pPr>
+      <w:r>
+        <w:rPr>
+          <w:rFonts w:ascii="Helvetica" w:hAnsi="Helvetica"/>
+          <w:b/>
+          <w:bCs/>
+          <w:color w:val="610B38"/>
+          <w:sz w:val="38"/>
+          <w:szCs w:val="38"/>
+        </w:rPr>
+        <w:t>Producer Batch/Record Batch</w:t>
+      </w:r>
+    </w:p>
+    <w:p>
+      <w:pPr>
+        <w:pStyle w:val="NormalWeb"/>
+        <w:spacing w:line="345" w:lineRule="atLeast"/>
+        <w:ind w:left="300"/>
+        <w:rPr>
+          <w:rFonts w:ascii="Verdana" w:hAnsi="Verdana"/>
+          <w:color w:val="000000"/>
+          <w:sz w:val="20"/>
+          <w:szCs w:val="20"/>
+        </w:rPr>
+      </w:pPr>
+      <w:r>
+        <w:rPr>
+          <w:rFonts w:ascii="Verdana" w:hAnsi="Verdana"/>
+          <w:color w:val="000000"/>
+          <w:sz w:val="20"/>
+          <w:szCs w:val="20"/>
+        </w:rPr>
+        <w:t>A producer writes messages to the Kafka, one by one. Therefore, Kafka plays smartly. It waits for the messages that are being produced to Kafka. Then, it creates a batch and put the messages into it, until it becomes full. Then, send the batch to the Kafka. Such type of batch is known as a </w:t>
+      </w:r>
+      <w:r>
+        <w:rPr>
+          <w:rStyle w:val="Strong"/>
+          <w:rFonts w:ascii="Verdana" w:hAnsi="Verdana"/>
+          <w:color w:val="000000"/>
+          <w:sz w:val="20"/>
+          <w:szCs w:val="20"/>
+        </w:rPr>
+        <w:t>Producer Batch</w:t>
+      </w:r>
+      <w:r>
+        <w:rPr>
+          <w:rFonts w:ascii="Verdana" w:hAnsi="Verdana"/>
+          <w:color w:val="000000"/>
+          <w:sz w:val="20"/>
+          <w:szCs w:val="20"/>
+        </w:rPr>
+        <w:t>. The default batch size is 16KB, and the maximum can be anything. Large is the batch size, more is the compression, throughput, and efficiency of producer requests.</w:t>
+      </w:r>
+    </w:p>
+    <w:p>
+      <w:pPr>
+        <w:spacing w:line="345" w:lineRule="atLeast"/>
+        <w:ind w:left="300"/>
+        <w:rPr>
+          <w:rFonts w:ascii="Verdana" w:hAnsi="Verdana"/>
+          <w:color w:val="000000"/>
+          <w:sz w:val="20"/>
+        </w:rPr>
+      </w:pPr>
+      <w:r>
+        <w:rPr>
+          <w:rFonts w:ascii="Verdana" w:hAnsi="Verdana"/>
+          <w:noProof/>
+          <w:color w:val="000000"/>
+          <w:sz w:val="20"/>
+          <w:lang w:val="en-US" w:eastAsia="en-US"/>
+        </w:rPr>
+        <w:drawing>
+          <wp:inline distT="0" distB="0" distL="0" distR="0" wp14:anchorId="59239416" wp14:editId="44F4F96B">
+            <wp:extent cx="5711825" cy="3466465"/>
+            <wp:effectExtent l="0" t="0" r="0" b="0"/>
+            <wp:docPr id="46" name="Picture 46" descr="Kafka Message Compression"/>
+            <wp:cNvGraphicFramePr>
+              <a:graphicFrameLocks xmlns:a="http://schemas.openxmlformats.org/drawingml/2006/main" noChangeAspect="1"/>
+            </wp:cNvGraphicFramePr>
+            <a:graphic xmlns:a="http://schemas.openxmlformats.org/drawingml/2006/main">
+              <a:graphicData uri="http://schemas.openxmlformats.org/drawingml/2006/picture">
+                <pic:pic xmlns:pic="http://schemas.openxmlformats.org/drawingml/2006/picture">
+                  <pic:nvPicPr>
+                    <pic:cNvPr id="0" name="Picture 1" descr="Kafka Message Compression"/>
+                    <pic:cNvPicPr>
+                      <a:picLocks noChangeAspect="1" noChangeArrowheads="1"/>
+                    </pic:cNvPicPr>
+                  </pic:nvPicPr>
+                  <pic:blipFill>
+                    <a:blip r:embed="rId50">
+                      <a:extLst>
+                        <a:ext uri="{28A0092B-C50C-407E-A947-70E740481C1C}">
+                          <a14:useLocalDpi xmlns:a14="http://schemas.microsoft.com/office/drawing/2010/main" val="0"/>
+                        </a:ext>
+                      </a:extLst>
+                    </a:blip>
+                    <a:srcRect/>
+                    <a:stretch>
+                      <a:fillRect/>
+                    </a:stretch>
+                  </pic:blipFill>
+                  <pic:spPr bwMode="auto">
+                    <a:xfrm>
+                      <a:off x="0" y="0"/>
+                      <a:ext cx="5711825" cy="3466465"/>
+                    </a:xfrm>
+                    <a:prstGeom prst="rect">
+                      <a:avLst/>
+                    </a:prstGeom>
+                    <a:noFill/>
+                    <a:ln>
+                      <a:noFill/>
+                    </a:ln>
+                  </pic:spPr>
+                </pic:pic>
+              </a:graphicData>
+            </a:graphic>
+          </wp:inline>
+        </w:drawing>
+      </w:r>
+    </w:p>
+    <w:p>
+      <w:pPr>
+        <w:pStyle w:val="Heading4"/>
+        <w:pBdr>
+          <w:top w:val="single" w:sz="6" w:space="15" w:color="FFC0CB"/>
+          <w:left w:val="single" w:sz="18" w:space="30" w:color="FFA500"/>
+          <w:bottom w:val="single" w:sz="6" w:space="15" w:color="FFC0CB"/>
+          <w:right w:val="single" w:sz="6" w:space="11" w:color="FFC0CB"/>
+        </w:pBdr>
+        <w:spacing w:line="345" w:lineRule="atLeast"/>
+        <w:ind w:left="300"/>
+        <w:rPr>
+          <w:rFonts w:ascii="Arial" w:hAnsi="Arial" w:cs="Arial"/>
+          <w:b w:val="0"/>
+          <w:bCs w:val="0"/>
+          <w:color w:val="008000"/>
+          <w:sz w:val="23"/>
+          <w:szCs w:val="23"/>
+        </w:rPr>
+      </w:pPr>
+      <w:r>
+        <w:rPr>
+          <w:rFonts w:ascii="Arial" w:hAnsi="Arial" w:cs="Arial"/>
+          <w:b w:val="0"/>
+          <w:bCs w:val="0"/>
+          <w:color w:val="008000"/>
+          <w:sz w:val="23"/>
+          <w:szCs w:val="23"/>
+        </w:rPr>
+        <w:t>Note: The message size should not exceed the batch size. Otherwise, the message will not be batched. Also, the batch is allocated per partitions, so do not set it to a very high number.</w:t>
+      </w:r>
+    </w:p>
+    <w:p>
+      <w:pPr>
+        <w:pStyle w:val="NormalWeb"/>
+        <w:spacing w:line="345" w:lineRule="atLeast"/>
+        <w:ind w:left="300"/>
+        <w:rPr>
+          <w:rFonts w:ascii="Verdana" w:hAnsi="Verdana"/>
+          <w:color w:val="000000"/>
+          <w:sz w:val="20"/>
+          <w:szCs w:val="20"/>
+        </w:rPr>
+      </w:pPr>
+      <w:r>
+        <w:rPr>
+          <w:rFonts w:ascii="Verdana" w:hAnsi="Verdana"/>
+          <w:color w:val="000000"/>
+          <w:sz w:val="20"/>
+          <w:szCs w:val="20"/>
+        </w:rPr>
+        <w:t>Bigger is the producer batch, effective to use the message compression technique.</w:t>
+      </w:r>
+    </w:p>
+    <w:p>
+      <w:pPr>
+        <w:pStyle w:val="Heading2"/>
+        <w:spacing w:line="312" w:lineRule="atLeast"/>
+        <w:ind w:left="300"/>
+        <w:rPr>
+          <w:rFonts w:ascii="Helvetica" w:hAnsi="Helvetica"/>
+          <w:color w:val="610B38"/>
+          <w:sz w:val="38"/>
+          <w:szCs w:val="38"/>
+        </w:rPr>
+      </w:pPr>
+      <w:r>
+        <w:rPr>
+          <w:rFonts w:ascii="Helvetica" w:hAnsi="Helvetica"/>
+          <w:b/>
+          <w:bCs/>
+          <w:color w:val="610B38"/>
+          <w:sz w:val="38"/>
+          <w:szCs w:val="38"/>
+        </w:rPr>
+        <w:t>Message Compression Format</w:t>
+      </w:r>
+    </w:p>
+    <w:p>
+      <w:pPr>
+        <w:pStyle w:val="NormalWeb"/>
+        <w:spacing w:line="345" w:lineRule="atLeast"/>
+        <w:ind w:left="300"/>
+        <w:rPr>
+          <w:rFonts w:ascii="Verdana" w:hAnsi="Verdana"/>
+          <w:color w:val="000000"/>
+          <w:sz w:val="20"/>
+          <w:szCs w:val="20"/>
+        </w:rPr>
+      </w:pPr>
+      <w:r>
+        <w:rPr>
+          <w:rFonts w:ascii="Verdana" w:hAnsi="Verdana"/>
+          <w:color w:val="000000"/>
+          <w:sz w:val="20"/>
+          <w:szCs w:val="20"/>
+        </w:rPr>
+        <w:t>Message Compression is always done at the producer side, so there is no requirement to change the configurations at the consumer or broker side.</w:t>
+      </w:r>
+    </w:p>
+    <w:p>
+      <w:pPr>
+        <w:spacing w:line="345" w:lineRule="atLeast"/>
+        <w:ind w:left="300"/>
+        <w:rPr>
+          <w:rFonts w:ascii="Verdana" w:hAnsi="Verdana"/>
+          <w:color w:val="000000"/>
+          <w:sz w:val="20"/>
+        </w:rPr>
+      </w:pPr>
+      <w:r>
+        <w:rPr>
+          <w:rFonts w:ascii="Verdana" w:hAnsi="Verdana"/>
+          <w:noProof/>
+          <w:color w:val="000000"/>
+          <w:sz w:val="20"/>
+          <w:lang w:val="en-US" w:eastAsia="en-US"/>
+        </w:rPr>
+        <w:drawing>
+          <wp:inline distT="0" distB="0" distL="0" distR="0" wp14:anchorId="05114728" wp14:editId="02E36F60">
+            <wp:extent cx="5711825" cy="5404485"/>
+            <wp:effectExtent l="0" t="0" r="0" b="5715"/>
+            <wp:docPr id="45" name="Picture 45" descr="Kafka Message Compression"/>
+            <wp:cNvGraphicFramePr>
+              <a:graphicFrameLocks xmlns:a="http://schemas.openxmlformats.org/drawingml/2006/main" noChangeAspect="1"/>
+            </wp:cNvGraphicFramePr>
+            <a:graphic xmlns:a="http://schemas.openxmlformats.org/drawingml/2006/main">
+              <a:graphicData uri="http://schemas.openxmlformats.org/drawingml/2006/picture">
+                <pic:pic xmlns:pic="http://schemas.openxmlformats.org/drawingml/2006/picture">
+                  <pic:nvPicPr>
+                    <pic:cNvPr id="0" name="Picture 2" descr="Kafka Message Compression"/>
+                    <pic:cNvPicPr>
+                      <a:picLocks noChangeAspect="1" noChangeArrowheads="1"/>
+                    </pic:cNvPicPr>
+                  </pic:nvPicPr>
+                  <pic:blipFill>
+                    <a:blip r:embed="rId51">
+                      <a:extLst>
+                        <a:ext uri="{28A0092B-C50C-407E-A947-70E740481C1C}">
+                          <a14:useLocalDpi xmlns:a14="http://schemas.microsoft.com/office/drawing/2010/main" val="0"/>
+                        </a:ext>
+                      </a:extLst>
+                    </a:blip>
+                    <a:srcRect/>
+                    <a:stretch>
+                      <a:fillRect/>
+                    </a:stretch>
+                  </pic:blipFill>
+                  <pic:spPr bwMode="auto">
+                    <a:xfrm>
+                      <a:off x="0" y="0"/>
+                      <a:ext cx="5711825" cy="5404485"/>
+                    </a:xfrm>
+                    <a:prstGeom prst="rect">
+                      <a:avLst/>
+                    </a:prstGeom>
+                    <a:noFill/>
+                    <a:ln>
+                      <a:noFill/>
+                    </a:ln>
+                  </pic:spPr>
+                </pic:pic>
+              </a:graphicData>
+            </a:graphic>
+          </wp:inline>
+        </w:drawing>
+      </w:r>
+    </w:p>
+    <w:p>
+      <w:pPr>
+        <w:pStyle w:val="NormalWeb"/>
+        <w:spacing w:line="345" w:lineRule="atLeast"/>
+        <w:ind w:left="300"/>
+        <w:rPr>
+          <w:rFonts w:ascii="Verdana" w:hAnsi="Verdana"/>
+          <w:color w:val="000000"/>
+          <w:sz w:val="20"/>
+          <w:szCs w:val="20"/>
+        </w:rPr>
+      </w:pPr>
+      <w:r>
+        <w:rPr>
+          <w:rFonts w:ascii="Verdana" w:hAnsi="Verdana"/>
+          <w:color w:val="000000"/>
+          <w:sz w:val="20"/>
+          <w:szCs w:val="20"/>
+        </w:rPr>
+        <w:t>In the figure, a producer batch of 200 MB is created. After compression, it is reduced to 101 MB.</w:t>
+      </w:r>
+    </w:p>
+    <w:p>
+      <w:pPr>
+        <w:pStyle w:val="NormalWeb"/>
+        <w:spacing w:line="345" w:lineRule="atLeast"/>
+        <w:ind w:left="300"/>
+        <w:rPr>
+          <w:rFonts w:ascii="Verdana" w:hAnsi="Verdana"/>
+          <w:color w:val="000000"/>
+          <w:sz w:val="20"/>
+          <w:szCs w:val="20"/>
+        </w:rPr>
+      </w:pPr>
+      <w:r>
+        <w:rPr>
+          <w:rFonts w:ascii="Verdana" w:hAnsi="Verdana"/>
+          <w:color w:val="000000"/>
+          <w:sz w:val="20"/>
+          <w:szCs w:val="20"/>
+        </w:rPr>
+        <w:t>To compress the data, a 'compression.type' is used. This lets users decide the type of compression. The type can be 'gzip', 'snappy', 'lz4', or 'none'(default). The 'gzip' has the maximum compression ratio.</w:t>
+      </w:r>
+    </w:p>
+    <w:p>
+      <w:pPr>
+        <w:pStyle w:val="Heading2"/>
+        <w:spacing w:line="312" w:lineRule="atLeast"/>
+        <w:ind w:left="300"/>
+        <w:rPr>
+          <w:rFonts w:ascii="Helvetica" w:hAnsi="Helvetica"/>
+          <w:color w:val="610B38"/>
+          <w:sz w:val="38"/>
+          <w:szCs w:val="38"/>
+        </w:rPr>
+      </w:pPr>
+      <w:r>
+        <w:rPr>
+          <w:rFonts w:ascii="Helvetica" w:hAnsi="Helvetica"/>
+          <w:b/>
+          <w:bCs/>
+          <w:color w:val="610B38"/>
+          <w:sz w:val="38"/>
+          <w:szCs w:val="38"/>
+        </w:rPr>
+        <w:t>Disadvantages of Message Compression</w:t>
+      </w:r>
+    </w:p>
+    <w:p>
+      <w:pPr>
+        <w:pStyle w:val="NormalWeb"/>
+        <w:spacing w:line="345" w:lineRule="atLeast"/>
+        <w:ind w:left="300"/>
+        <w:rPr>
+          <w:rFonts w:ascii="Verdana" w:hAnsi="Verdana"/>
+          <w:color w:val="000000"/>
+          <w:sz w:val="20"/>
+          <w:szCs w:val="20"/>
+        </w:rPr>
+      </w:pPr>
+      <w:r>
+        <w:rPr>
+          <w:rFonts w:ascii="Verdana" w:hAnsi="Verdana"/>
+          <w:color w:val="000000"/>
+          <w:sz w:val="20"/>
+          <w:szCs w:val="20"/>
+        </w:rPr>
+        <w:t>There are following disadvantages of the message compression:</w:t>
+      </w:r>
+    </w:p>
+    <w:p>
+      <w:pPr>
+        <w:numPr>
+          <w:ilvl w:val="0"/>
+          <w:numId w:val="9"/>
+        </w:numPr>
+        <w:spacing w:before="60" w:after="100" w:afterAutospacing="1" w:line="315" w:lineRule="atLeast"/>
+        <w:ind w:left="1020"/>
+        <w:rPr>
+          <w:rFonts w:ascii="Verdana" w:hAnsi="Verdana"/>
+          <w:color w:val="000000"/>
+          <w:sz w:val="20"/>
+        </w:rPr>
+      </w:pPr>
+      <w:r>
+        <w:rPr>
+          <w:rFonts w:ascii="Verdana" w:hAnsi="Verdana"/>
+          <w:color w:val="000000"/>
+          <w:sz w:val="20"/>
+        </w:rPr>
+        <w:t>The producers commit some CPU cycles for compression.</w:t>
+      </w:r>
+    </w:p>
+    <w:p>
+      <w:pPr>
+        <w:numPr>
+          <w:ilvl w:val="0"/>
+          <w:numId w:val="9"/>
+        </w:numPr>
+        <w:spacing w:before="60" w:after="100" w:afterAutospacing="1" w:line="315" w:lineRule="atLeast"/>
+        <w:ind w:left="1020"/>
+        <w:rPr>
+          <w:rFonts w:ascii="Verdana" w:hAnsi="Verdana"/>
+          <w:color w:val="000000"/>
+          <w:sz w:val="20"/>
+        </w:rPr>
+      </w:pPr>
+      <w:r>
+        <w:rPr>
+          <w:rFonts w:ascii="Verdana" w:hAnsi="Verdana"/>
+          <w:color w:val="000000"/>
+          <w:sz w:val="20"/>
+        </w:rPr>
+        <w:t>The consumers commit some CPU cycles for decompression.</w:t>
+      </w:r>
+    </w:p>
+    <w:p>
+      <w:pPr>
+        <w:numPr>
+          <w:ilvl w:val="0"/>
+          <w:numId w:val="9"/>
+        </w:numPr>
+        <w:spacing w:before="60" w:after="100" w:afterAutospacing="1" w:line="315" w:lineRule="atLeast"/>
+        <w:ind w:left="1020"/>
+        <w:rPr>
+          <w:rFonts w:ascii="Verdana" w:hAnsi="Verdana"/>
+          <w:color w:val="000000"/>
+          <w:sz w:val="20"/>
+        </w:rPr>
+      </w:pPr>
+      <w:r>
+        <w:rPr>
+          <w:rFonts w:ascii="Verdana" w:hAnsi="Verdana"/>
+          <w:color w:val="000000"/>
+          <w:sz w:val="20"/>
+        </w:rPr>
+        <w:t>These disadvantages lead to increased CPU usage.</w:t>
+      </w:r>
+    </w:p>
+    <w:p>
+      <w:pPr>
+        <w:tabs>
+          <w:tab w:val="left" w:pos="6845"/>
+        </w:tabs>
+        <w:rPr>
+          <w:rFonts w:ascii="Verdana" w:hAnsi="Verdana"/>
+          <w:color w:val="000000"/>
+          <w:sz w:val="20"/>
+        </w:rPr>
+      </w:pPr>
+      <w:r>
+        <w:rPr>
+          <w:rFonts w:ascii="Verdana" w:hAnsi="Verdana"/>
+          <w:color w:val="000000"/>
+          <w:sz w:val="20"/>
+        </w:rPr>
+        <w:t>Thus, message compression is a better option to reduce the disk load.</w:t>
+      </w:r>
+    </w:p>
+    <w:p>
+      <w:pPr>
+        <w:tabs>
+          <w:tab w:val="left" w:pos="6845"/>
+        </w:tabs>
+        <w:rPr>
+          <w:rFonts w:ascii="Verdana" w:hAnsi="Verdana"/>
+          <w:color w:val="000000"/>
+          <w:sz w:val="20"/>
+        </w:rPr>
+      </w:pPr>
+    </w:p>
+    <w:p>
+      <w:pPr>
+        <w:tabs>
+          <w:tab w:val="left" w:pos="6845"/>
+        </w:tabs>
+        <w:rPr>
+          <w:rFonts w:ascii="Verdana" w:hAnsi="Verdana"/>
+          <w:color w:val="000000"/>
+          <w:sz w:val="20"/>
+        </w:rPr>
+      </w:pPr>
+      <w:r>
+        <w:rPr>
+          <w:rFonts w:ascii="Helvetica" w:eastAsiaTheme="majorEastAsia" w:hAnsi="Helvetica" w:cstheme="majorBidi"/>
+          <w:b/>
+          <w:bCs/>
+          <w:color w:val="610B38"/>
+          <w:sz w:val="38"/>
+          <w:szCs w:val="38"/>
+        </w:rPr>
+        <w:t>Linger.ms</w:t>
+      </w:r>
+      <w:r>
+        <w:rPr>
+          <w:rFonts w:ascii="Helvetica" w:eastAsiaTheme="majorEastAsia" w:hAnsi="Helvetica" w:cstheme="majorBidi"/>
+          <w:b/>
+          <w:bCs/>
+          <w:color w:val="610B38"/>
+          <w:sz w:val="38"/>
+          <w:szCs w:val="38"/>
+        </w:rPr>
+        <w:t>:</w:t>
+      </w:r>
+      <w:r>
+        <w:rPr>
+          <w:rFonts w:ascii="Verdana" w:hAnsi="Verdana"/>
+          <w:color w:val="000000"/>
+          <w:sz w:val="20"/>
+        </w:rPr>
+        <w:t xml:space="preserve"> Linger.ms this has to be set on the Kafka Producer </w:t>
+      </w:r>
+      <w:r>
+        <w:rPr>
+          <w:rFonts w:ascii="Verdana" w:hAnsi="Verdana"/>
+          <w:color w:val="000000"/>
+          <w:sz w:val="20"/>
+        </w:rPr>
+        <w:t xml:space="preserve">side. The linger.ms take milliseconds as the value. The value give will instruct Kafka Producer to wait for certain milliseconds before sending the message to Kafka. </w:t>
+      </w:r>
+    </w:p>
+    <w:p>
+      <w:pPr>
+        <w:tabs>
+          <w:tab w:val="left" w:pos="6845"/>
+        </w:tabs>
+        <w:rPr>
+          <w:rFonts w:ascii="Verdana" w:hAnsi="Verdana"/>
+          <w:color w:val="000000"/>
+          <w:sz w:val="20"/>
+        </w:rPr>
+      </w:pPr>
+    </w:p>
+    <w:p>
+      <w:pPr>
+        <w:tabs>
+          <w:tab w:val="left" w:pos="6845"/>
+        </w:tabs>
+        <w:rPr>
+          <w:rFonts w:ascii="Verdana" w:eastAsiaTheme="majorEastAsia" w:hAnsi="Verdana" w:cstheme="majorBidi"/>
+          <w:b/>
+          <w:bCs/>
+          <w:color w:val="610B38"/>
+          <w:sz w:val="20"/>
+        </w:rPr>
+      </w:pPr>
+      <w:r>
+        <w:rPr>
+          <w:rFonts w:ascii="Helvetica" w:eastAsiaTheme="majorEastAsia" w:hAnsi="Helvetica" w:cstheme="majorBidi"/>
+          <w:b/>
+          <w:bCs/>
+          <w:color w:val="610B38"/>
+          <w:sz w:val="38"/>
+          <w:szCs w:val="38"/>
+        </w:rPr>
+        <w:t>Batch Size:</w:t>
+      </w:r>
+      <w:r>
+        <w:rPr>
+          <w:rFonts w:ascii="Verdana" w:hAnsi="Verdana"/>
+          <w:color w:val="000000"/>
+          <w:sz w:val="20"/>
+        </w:rPr>
+        <w:t xml:space="preserve"> The message size producer has to wait until producer sends message to kafka. Producer will store the messages into batches until it reaches batch size and then send to kafka as the batch message</w:t>
+      </w:r>
     </w:p>
     <w:sectPr>
-      <w:headerReference w:type="default" r:id="rId50"/>
-      <w:footerReference w:type="default" r:id="rId51"/>
+      <w:headerReference w:type="default" r:id="rId52"/>
+      <w:footerReference w:type="default" r:id="rId53"/>
       <w:pgSz w:w="11907" w:h="16840" w:code="9"/>
       <w:pgMar w:top="1418" w:right="1418" w:bottom="1134" w:left="1418" w:header="720" w:footer="720" w:gutter="0"/>
       <w:cols w:space="720"/>
@@ -9854,6 +10850,232 @@
     </w:lvl>
   </w:abstractNum>
   <w:abstractNum w:abstractNumId="1" w15:restartNumberingAfterBreak="0">
+    <w:nsid w:val="357B6EC6"/>
+    <w:multiLevelType w:val="multilevel"/>
+    <w:tmpl w:val="F86C0274"/>
+    <w:lvl w:ilvl="0">
+      <w:start w:val="1"/>
+      <w:numFmt w:val="decimal"/>
+      <w:lvlText w:val="%1."/>
+      <w:lvlJc w:val="left"/>
+      <w:pPr>
+        <w:tabs>
+          <w:tab w:val="num" w:pos="720"/>
+        </w:tabs>
+        <w:ind w:left="720" w:hanging="360"/>
+      </w:pPr>
+    </w:lvl>
+    <w:lvl w:ilvl="1" w:tentative="1">
+      <w:start w:val="1"/>
+      <w:numFmt w:val="decimal"/>
+      <w:lvlText w:val="%2."/>
+      <w:lvlJc w:val="left"/>
+      <w:pPr>
+        <w:tabs>
+          <w:tab w:val="num" w:pos="1440"/>
+        </w:tabs>
+        <w:ind w:left="1440" w:hanging="360"/>
+      </w:pPr>
+    </w:lvl>
+    <w:lvl w:ilvl="2" w:tentative="1">
+      <w:start w:val="1"/>
+      <w:numFmt w:val="decimal"/>
+      <w:lvlText w:val="%3."/>
+      <w:lvlJc w:val="left"/>
+      <w:pPr>
+        <w:tabs>
+          <w:tab w:val="num" w:pos="2160"/>
+        </w:tabs>
+        <w:ind w:left="2160" w:hanging="360"/>
+      </w:pPr>
+    </w:lvl>
+    <w:lvl w:ilvl="3" w:tentative="1">
+      <w:start w:val="1"/>
+      <w:numFmt w:val="decimal"/>
+      <w:lvlText w:val="%4."/>
+      <w:lvlJc w:val="left"/>
+      <w:pPr>
+        <w:tabs>
+          <w:tab w:val="num" w:pos="2880"/>
+        </w:tabs>
+        <w:ind w:left="2880" w:hanging="360"/>
+      </w:pPr>
+    </w:lvl>
+    <w:lvl w:ilvl="4" w:tentative="1">
+      <w:start w:val="1"/>
+      <w:numFmt w:val="decimal"/>
+      <w:lvlText w:val="%5."/>
+      <w:lvlJc w:val="left"/>
+      <w:pPr>
+        <w:tabs>
+          <w:tab w:val="num" w:pos="3600"/>
+        </w:tabs>
+        <w:ind w:left="3600" w:hanging="360"/>
+      </w:pPr>
+    </w:lvl>
+    <w:lvl w:ilvl="5" w:tentative="1">
+      <w:start w:val="1"/>
+      <w:numFmt w:val="decimal"/>
+      <w:lvlText w:val="%6."/>
+      <w:lvlJc w:val="left"/>
+      <w:pPr>
+        <w:tabs>
+          <w:tab w:val="num" w:pos="4320"/>
+        </w:tabs>
+        <w:ind w:left="4320" w:hanging="360"/>
+      </w:pPr>
+    </w:lvl>
+    <w:lvl w:ilvl="6" w:tentative="1">
+      <w:start w:val="1"/>
+      <w:numFmt w:val="decimal"/>
+      <w:lvlText w:val="%7."/>
+      <w:lvlJc w:val="left"/>
+      <w:pPr>
+        <w:tabs>
+          <w:tab w:val="num" w:pos="5040"/>
+        </w:tabs>
+        <w:ind w:left="5040" w:hanging="360"/>
+      </w:pPr>
+    </w:lvl>
+    <w:lvl w:ilvl="7" w:tentative="1">
+      <w:start w:val="1"/>
+      <w:numFmt w:val="decimal"/>
+      <w:lvlText w:val="%8."/>
+      <w:lvlJc w:val="left"/>
+      <w:pPr>
+        <w:tabs>
+          <w:tab w:val="num" w:pos="5760"/>
+        </w:tabs>
+        <w:ind w:left="5760" w:hanging="360"/>
+      </w:pPr>
+    </w:lvl>
+    <w:lvl w:ilvl="8" w:tentative="1">
+      <w:start w:val="1"/>
+      <w:numFmt w:val="decimal"/>
+      <w:lvlText w:val="%9."/>
+      <w:lvlJc w:val="left"/>
+      <w:pPr>
+        <w:tabs>
+          <w:tab w:val="num" w:pos="6480"/>
+        </w:tabs>
+        <w:ind w:left="6480" w:hanging="360"/>
+      </w:pPr>
+    </w:lvl>
+  </w:abstractNum>
+  <w:abstractNum w:abstractNumId="2" w15:restartNumberingAfterBreak="0">
+    <w:nsid w:val="3E8365CB"/>
+    <w:multiLevelType w:val="multilevel"/>
+    <w:tmpl w:val="E132E3F8"/>
+    <w:lvl w:ilvl="0">
+      <w:start w:val="1"/>
+      <w:numFmt w:val="decimal"/>
+      <w:lvlText w:val="%1."/>
+      <w:lvlJc w:val="left"/>
+      <w:pPr>
+        <w:tabs>
+          <w:tab w:val="num" w:pos="720"/>
+        </w:tabs>
+        <w:ind w:left="720" w:hanging="360"/>
+      </w:pPr>
+    </w:lvl>
+    <w:lvl w:ilvl="1" w:tentative="1">
+      <w:start w:val="1"/>
+      <w:numFmt w:val="decimal"/>
+      <w:lvlText w:val="%2."/>
+      <w:lvlJc w:val="left"/>
+      <w:pPr>
+        <w:tabs>
+          <w:tab w:val="num" w:pos="1440"/>
+        </w:tabs>
+        <w:ind w:left="1440" w:hanging="360"/>
+      </w:pPr>
+    </w:lvl>
+    <w:lvl w:ilvl="2" w:tentative="1">
+      <w:start w:val="1"/>
+      <w:numFmt w:val="decimal"/>
+      <w:lvlText w:val="%3."/>
+      <w:lvlJc w:val="left"/>
+      <w:pPr>
+        <w:tabs>
+          <w:tab w:val="num" w:pos="2160"/>
+        </w:tabs>
+        <w:ind w:left="2160" w:hanging="360"/>
+      </w:pPr>
+    </w:lvl>
+    <w:lvl w:ilvl="3" w:tentative="1">
+      <w:start w:val="1"/>
+      <w:numFmt w:val="decimal"/>
+      <w:lvlText w:val="%4."/>
+      <w:lvlJc w:val="left"/>
+      <w:pPr>
+        <w:tabs>
+          <w:tab w:val="num" w:pos="2880"/>
+        </w:tabs>
+        <w:ind w:left="2880" w:hanging="360"/>
+      </w:pPr>
+    </w:lvl>
+    <w:lvl w:ilvl="4" w:tentative="1">
+      <w:start w:val="1"/>
+      <w:numFmt w:val="decimal"/>
+      <w:lvlText w:val="%5."/>
+      <w:lvlJc w:val="left"/>
+      <w:pPr>
+        <w:tabs>
+          <w:tab w:val="num" w:pos="3600"/>
+        </w:tabs>
+        <w:ind w:left="3600" w:hanging="360"/>
+      </w:pPr>
+    </w:lvl>
+    <w:lvl w:ilvl="5" w:tentative="1">
+      <w:start w:val="1"/>
+      <w:numFmt w:val="decimal"/>
+      <w:lvlText w:val="%6."/>
+      <w:lvlJc w:val="left"/>
+      <w:pPr>
+        <w:tabs>
+          <w:tab w:val="num" w:pos="4320"/>
+        </w:tabs>
+        <w:ind w:left="4320" w:hanging="360"/>
+      </w:pPr>
+    </w:lvl>
+    <w:lvl w:ilvl="6" w:tentative="1">
+      <w:start w:val="1"/>
+      <w:numFmt w:val="decimal"/>
+      <w:lvlText w:val="%7."/>
+      <w:lvlJc w:val="left"/>
+      <w:pPr>
+        <w:tabs>
+          <w:tab w:val="num" w:pos="5040"/>
+        </w:tabs>
+        <w:ind w:left="5040" w:hanging="360"/>
+      </w:pPr>
+    </w:lvl>
+    <w:lvl w:ilvl="7" w:tentative="1">
+      <w:start w:val="1"/>
+      <w:numFmt w:val="decimal"/>
+      <w:lvlText w:val="%8."/>
+      <w:lvlJc w:val="left"/>
+      <w:pPr>
+        <w:tabs>
+          <w:tab w:val="num" w:pos="5760"/>
+        </w:tabs>
+        <w:ind w:left="5760" w:hanging="360"/>
+      </w:pPr>
+    </w:lvl>
+    <w:lvl w:ilvl="8" w:tentative="1">
+      <w:start w:val="1"/>
+      <w:numFmt w:val="decimal"/>
+      <w:lvlText w:val="%9."/>
+      <w:lvlJc w:val="left"/>
+      <w:pPr>
+        <w:tabs>
+          <w:tab w:val="num" w:pos="6480"/>
+        </w:tabs>
+        <w:ind w:left="6480" w:hanging="360"/>
+      </w:pPr>
+    </w:lvl>
+  </w:abstractNum>
+  <w:abstractNum w:abstractNumId="3" w15:restartNumberingAfterBreak="0">
     <w:nsid w:val="46143D8A"/>
     <w:multiLevelType w:val="multilevel"/>
     <w:tmpl w:val="4976AC80"/>
@@ -9966,7 +11188,7 @@
       </w:pPr>
     </w:lvl>
   </w:abstractNum>
-  <w:abstractNum w:abstractNumId="2" w15:restartNumberingAfterBreak="0">
+  <w:abstractNum w:abstractNumId="4" w15:restartNumberingAfterBreak="0">
     <w:nsid w:val="504A7048"/>
     <w:multiLevelType w:val="multilevel"/>
     <w:tmpl w:val="7C0C756A"/>
@@ -10079,7 +11301,7 @@
       </w:pPr>
     </w:lvl>
   </w:abstractNum>
-  <w:abstractNum w:abstractNumId="3" w15:restartNumberingAfterBreak="0">
+  <w:abstractNum w:abstractNumId="5" w15:restartNumberingAfterBreak="0">
     <w:nsid w:val="57C90E23"/>
     <w:multiLevelType w:val="multilevel"/>
     <w:tmpl w:val="34B6870A"/>
@@ -10192,7 +11414,7 @@
       </w:pPr>
     </w:lvl>
   </w:abstractNum>
-  <w:abstractNum w:abstractNumId="4" w15:restartNumberingAfterBreak="0">
+  <w:abstractNum w:abstractNumId="6" w15:restartNumberingAfterBreak="0">
     <w:nsid w:val="59F557D7"/>
     <w:multiLevelType w:val="multilevel"/>
     <w:tmpl w:val="33C0D494"/>
@@ -10305,7 +11527,7 @@
       </w:pPr>
     </w:lvl>
   </w:abstractNum>
-  <w:abstractNum w:abstractNumId="5" w15:restartNumberingAfterBreak="0">
+  <w:abstractNum w:abstractNumId="7" w15:restartNumberingAfterBreak="0">
     <w:nsid w:val="793E1A93"/>
     <w:multiLevelType w:val="multilevel"/>
     <w:tmpl w:val="5D6A3F8E"/>
@@ -10418,7 +11640,7 @@
       </w:pPr>
     </w:lvl>
   </w:abstractNum>
-  <w:abstractNum w:abstractNumId="6" w15:restartNumberingAfterBreak="0">
+  <w:abstractNum w:abstractNumId="8" w15:restartNumberingAfterBreak="0">
     <w:nsid w:val="7B8F6E2D"/>
     <w:multiLevelType w:val="multilevel"/>
     <w:tmpl w:val="2AE4C046"/>
@@ -10532,25 +11754,31 @@
     </w:lvl>
   </w:abstractNum>
   <w:num w:numId="1">
+    <w:abstractNumId w:val="8"/>
+  </w:num>
+  <w:num w:numId="2">
+    <w:abstractNumId w:val="7"/>
+  </w:num>
+  <w:num w:numId="3">
     <w:abstractNumId w:val="6"/>
   </w:num>
-  <w:num w:numId="2">
+  <w:num w:numId="4">
     <w:abstractNumId w:val="5"/>
   </w:num>
-  <w:num w:numId="3">
-    <w:abstractNumId w:val="4"/>
-  </w:num>
-  <w:num w:numId="4">
+  <w:num w:numId="5">
     <w:abstractNumId w:val="3"/>
   </w:num>
-  <w:num w:numId="5">
-    <w:abstractNumId w:val="1"/>
-  </w:num>
   <w:num w:numId="6">
-    <w:abstractNumId w:val="2"/>
+    <w:abstractNumId w:val="4"/>
   </w:num>
   <w:num w:numId="7">
     <w:abstractNumId w:val="0"/>
+  </w:num>
+  <w:num w:numId="8">
+    <w:abstractNumId w:val="1"/>
+  </w:num>
+  <w:num w:numId="9">
+    <w:abstractNumId w:val="2"/>
   </w:num>
 </w:numbering>
 </file>
@@ -11635,7 +12863,7 @@
 </file>
 
 <file path=customXml/itemProps1.xml><?xml version="1.0" encoding="utf-8"?>
-<ds:datastoreItem xmlns:ds="http://schemas.openxmlformats.org/officeDocument/2006/customXml" ds:itemID="{6B1BF0C8-1EFF-4247-ABA0-886CEF8D2064}">
+<ds:datastoreItem xmlns:ds="http://schemas.openxmlformats.org/officeDocument/2006/customXml" ds:itemID="{57D2CD2C-192E-454C-9DE7-88DFB0799CC9}">
   <ds:schemaRefs>
     <ds:schemaRef ds:uri="http://schemas.openxmlformats.org/officeDocument/2006/bibliography"/>
   </ds:schemaRefs>
